--- a/Assignment.docx
+++ b/Assignment.docx
@@ -53,20 +53,7 @@
           <w:szCs w:val="20"/>
           <w:shd w:val="clear" w:color="auto" w:fill="FFFFFF"/>
         </w:rPr>
-        <w:t>w</w:t>
-      </w:r>
-      <w:r>
-        <w:rPr>
-          <w:rFonts w:ascii="Roboto" w:hAnsi="Roboto"/>
-          <w:b/>
-          <w:bCs/>
-          <w:color w:val="393939"/>
-          <w:spacing w:val="15"/>
-          <w:sz w:val="20"/>
-          <w:szCs w:val="20"/>
-          <w:shd w:val="clear" w:color="auto" w:fill="FFFFFF"/>
-        </w:rPr>
-        <w:t>hat are the latest java version of in market?</w:t>
+        <w:t>what are the latest java version of in market?</w:t>
       </w:r>
     </w:p>
     <w:p>
@@ -544,31 +531,7 @@
           <w:szCs w:val="20"/>
           <w:shd w:val="clear" w:color="auto" w:fill="FFFFFF"/>
         </w:rPr>
-        <w:t xml:space="preserve"> sometime path issue </w:t>
-      </w:r>
-      <w:proofErr w:type="gramStart"/>
-      <w:r>
-        <w:rPr>
-          <w:rFonts w:ascii="Roboto" w:hAnsi="Roboto"/>
-          <w:color w:val="393939"/>
-          <w:spacing w:val="15"/>
-          <w:sz w:val="20"/>
-          <w:szCs w:val="20"/>
-          <w:shd w:val="clear" w:color="auto" w:fill="FFFFFF"/>
-        </w:rPr>
-        <w:t>are</w:t>
-      </w:r>
-      <w:proofErr w:type="gramEnd"/>
-      <w:r>
-        <w:rPr>
-          <w:rFonts w:ascii="Roboto" w:hAnsi="Roboto"/>
-          <w:color w:val="393939"/>
-          <w:spacing w:val="15"/>
-          <w:sz w:val="20"/>
-          <w:szCs w:val="20"/>
-          <w:shd w:val="clear" w:color="auto" w:fill="FFFFFF"/>
-        </w:rPr>
-        <w:t xml:space="preserve"> facing.</w:t>
+        <w:t xml:space="preserve"> sometime path issue are facing.</w:t>
       </w:r>
     </w:p>
     <w:p>
@@ -701,31 +664,7 @@
           <w:shd w:val="clear" w:color="auto" w:fill="FFFFFF"/>
         </w:rPr>
         <w:br/>
-        <w:t xml:space="preserve">        2. Type java -version and </w:t>
-      </w:r>
-      <w:proofErr w:type="gramStart"/>
-      <w:r>
-        <w:rPr>
-          <w:rFonts w:ascii="Roboto" w:hAnsi="Roboto"/>
-          <w:color w:val="393939"/>
-          <w:spacing w:val="15"/>
-          <w:sz w:val="20"/>
-          <w:szCs w:val="20"/>
-          <w:shd w:val="clear" w:color="auto" w:fill="FFFFFF"/>
-        </w:rPr>
-        <w:t>Enter</w:t>
-      </w:r>
-      <w:proofErr w:type="gramEnd"/>
-      <w:r>
-        <w:rPr>
-          <w:rFonts w:ascii="Roboto" w:hAnsi="Roboto"/>
-          <w:color w:val="393939"/>
-          <w:spacing w:val="15"/>
-          <w:sz w:val="20"/>
-          <w:szCs w:val="20"/>
-          <w:shd w:val="clear" w:color="auto" w:fill="FFFFFF"/>
-        </w:rPr>
-        <w:t xml:space="preserve"> you will see the JDK and version of java </w:t>
+        <w:t xml:space="preserve">        2. Type java -version and Enter you will see the JDK and version of java </w:t>
       </w:r>
     </w:p>
     <w:p>
@@ -753,35 +692,7 @@
           <w:szCs w:val="20"/>
           <w:shd w:val="clear" w:color="auto" w:fill="FFFFFF"/>
         </w:rPr>
-        <w:t xml:space="preserve">9. can we have multiple </w:t>
-      </w:r>
-      <w:proofErr w:type="gramStart"/>
-      <w:r>
-        <w:rPr>
-          <w:rFonts w:ascii="Roboto" w:hAnsi="Roboto"/>
-          <w:b/>
-          <w:bCs/>
-          <w:color w:val="393939"/>
-          <w:spacing w:val="15"/>
-          <w:sz w:val="20"/>
-          <w:szCs w:val="20"/>
-          <w:shd w:val="clear" w:color="auto" w:fill="FFFFFF"/>
-        </w:rPr>
-        <w:t>version</w:t>
-      </w:r>
-      <w:proofErr w:type="gramEnd"/>
-      <w:r>
-        <w:rPr>
-          <w:rFonts w:ascii="Roboto" w:hAnsi="Roboto"/>
-          <w:b/>
-          <w:bCs/>
-          <w:color w:val="393939"/>
-          <w:spacing w:val="15"/>
-          <w:sz w:val="20"/>
-          <w:szCs w:val="20"/>
-          <w:shd w:val="clear" w:color="auto" w:fill="FFFFFF"/>
-        </w:rPr>
-        <w:t xml:space="preserve"> of java in single machine?</w:t>
+        <w:t>9. can we have multiple version of java in single machine?</w:t>
       </w:r>
     </w:p>
     <w:p>
@@ -818,21 +729,8 @@
           <w:szCs w:val="20"/>
           <w:shd w:val="clear" w:color="auto" w:fill="FFFFFF"/>
         </w:rPr>
-        <w:t xml:space="preserve"> yes we </w:t>
-      </w:r>
-      <w:proofErr w:type="gramStart"/>
-      <w:r>
-        <w:rPr>
-          <w:rFonts w:ascii="Roboto" w:hAnsi="Roboto"/>
-          <w:color w:val="393939"/>
-          <w:spacing w:val="15"/>
-          <w:sz w:val="20"/>
-          <w:szCs w:val="20"/>
-          <w:shd w:val="clear" w:color="auto" w:fill="FFFFFF"/>
-        </w:rPr>
-        <w:t>can .</w:t>
-      </w:r>
-      <w:proofErr w:type="gramEnd"/>
+        <w:t xml:space="preserve"> yes we can .</w:t>
+      </w:r>
     </w:p>
     <w:p>
       <w:pPr>
@@ -913,9 +811,473 @@
           <w:shd w:val="clear" w:color="auto" w:fill="FFFFFF"/>
         </w:rPr>
       </w:pPr>
+      <w:r>
+        <w:rPr>
+          <w:rFonts w:ascii="Roboto" w:hAnsi="Roboto"/>
+          <w:b/>
+          <w:bCs/>
+          <w:color w:val="393939"/>
+          <w:spacing w:val="15"/>
+          <w:sz w:val="24"/>
+          <w:szCs w:val="24"/>
+          <w:shd w:val="clear" w:color="auto" w:fill="FFFFFF"/>
+        </w:rPr>
+        <w:t>Converation of Number system</w:t>
+      </w:r>
+    </w:p>
+    <w:p>
+      <w:pPr>
+        <w:numPr>
+          <w:ilvl w:val="0"/>
+          <w:numId w:val="1"/>
+        </w:numPr>
+        <w:autoSpaceDE w:val="0"/>
+        <w:autoSpaceDN w:val="0"/>
+        <w:adjustRightInd w:val="0"/>
+        <w:spacing w:after="200" w:line="276" w:lineRule="auto"/>
+        <w:ind w:left="720" w:hanging="360"/>
+        <w:rPr>
+          <w:rFonts w:ascii="Calibri" w:hAnsi="Calibri" w:cs="Calibri"/>
+          <w:lang w:val="en"/>
+        </w:rPr>
+      </w:pPr>
+      <w:r>
+        <w:rPr>
+          <w:rFonts w:ascii="Calibri" w:hAnsi="Calibri" w:cs="Calibri"/>
+          <w:sz w:val="32"/>
+          <w:szCs w:val="32"/>
+          <w:lang w:val="en"/>
+        </w:rPr>
+        <w:t>Convert Below Decimal to Octal number system</w:t>
+      </w:r>
+    </w:p>
+    <w:p>
+      <w:pPr>
+        <w:autoSpaceDE w:val="0"/>
+        <w:autoSpaceDN w:val="0"/>
+        <w:adjustRightInd w:val="0"/>
+        <w:spacing w:after="200" w:line="276" w:lineRule="auto"/>
+        <w:ind w:left="720"/>
+        <w:rPr>
+          <w:rFonts w:ascii="Calibri" w:hAnsi="Calibri" w:cs="Calibri"/>
+          <w:lang w:val="en"/>
+        </w:rPr>
+      </w:pPr>
+      <w:r>
+        <w:rPr>
+          <w:rFonts w:ascii="Calibri" w:hAnsi="Calibri" w:cs="Calibri"/>
+          <w:lang w:val="en"/>
+        </w:rPr>
+        <w:t>1) (20) - (24)</w:t>
+      </w:r>
+    </w:p>
+    <w:p>
+      <w:pPr>
+        <w:autoSpaceDE w:val="0"/>
+        <w:autoSpaceDN w:val="0"/>
+        <w:adjustRightInd w:val="0"/>
+        <w:spacing w:after="200" w:line="276" w:lineRule="auto"/>
+        <w:ind w:left="720"/>
+        <w:rPr>
+          <w:rFonts w:ascii="Calibri" w:hAnsi="Calibri" w:cs="Calibri"/>
+          <w:lang w:val="en"/>
+        </w:rPr>
+      </w:pPr>
+      <w:r>
+        <w:rPr>
+          <w:rFonts w:ascii="Calibri" w:hAnsi="Calibri" w:cs="Calibri"/>
+          <w:lang w:val="en"/>
+        </w:rPr>
+        <w:t>2) (100) - (144)</w:t>
+      </w:r>
+    </w:p>
+    <w:p>
+      <w:pPr>
+        <w:autoSpaceDE w:val="0"/>
+        <w:autoSpaceDN w:val="0"/>
+        <w:adjustRightInd w:val="0"/>
+        <w:spacing w:after="200" w:line="276" w:lineRule="auto"/>
+        <w:ind w:left="720"/>
+        <w:rPr>
+          <w:rFonts w:ascii="Calibri" w:hAnsi="Calibri" w:cs="Calibri"/>
+          <w:lang w:val="en"/>
+        </w:rPr>
+      </w:pPr>
+      <w:r>
+        <w:rPr>
+          <w:rFonts w:ascii="Calibri" w:hAnsi="Calibri" w:cs="Calibri"/>
+          <w:lang w:val="en"/>
+        </w:rPr>
+        <w:t>3) (56) - (70)</w:t>
+      </w:r>
+    </w:p>
+    <w:p>
+      <w:pPr>
+        <w:autoSpaceDE w:val="0"/>
+        <w:autoSpaceDN w:val="0"/>
+        <w:adjustRightInd w:val="0"/>
+        <w:spacing w:after="200" w:line="276" w:lineRule="auto"/>
+        <w:ind w:left="720"/>
+        <w:rPr>
+          <w:rFonts w:ascii="Calibri" w:hAnsi="Calibri" w:cs="Calibri"/>
+          <w:lang w:val="en"/>
+        </w:rPr>
+      </w:pPr>
+      <w:r>
+        <w:rPr>
+          <w:rFonts w:ascii="Calibri" w:hAnsi="Calibri" w:cs="Calibri"/>
+          <w:lang w:val="en"/>
+        </w:rPr>
+        <w:t>4)(1453) - (2655)</w:t>
+      </w:r>
+    </w:p>
+    <w:p>
+      <w:pPr>
+        <w:autoSpaceDE w:val="0"/>
+        <w:autoSpaceDN w:val="0"/>
+        <w:adjustRightInd w:val="0"/>
+        <w:spacing w:after="200" w:line="276" w:lineRule="auto"/>
+        <w:ind w:left="720"/>
+        <w:rPr>
+          <w:rFonts w:ascii="Calibri" w:hAnsi="Calibri" w:cs="Calibri"/>
+          <w:lang w:val="en"/>
+        </w:rPr>
+      </w:pPr>
+      <w:r>
+        <w:rPr>
+          <w:rFonts w:ascii="Calibri" w:hAnsi="Calibri" w:cs="Calibri"/>
+          <w:lang w:val="en"/>
+        </w:rPr>
+        <w:t>5) (544) - (1040)</w:t>
+      </w:r>
+    </w:p>
+    <w:p>
+      <w:pPr>
+        <w:autoSpaceDE w:val="0"/>
+        <w:autoSpaceDN w:val="0"/>
+        <w:adjustRightInd w:val="0"/>
+        <w:spacing w:after="200" w:line="276" w:lineRule="auto"/>
+        <w:ind w:left="720"/>
+        <w:rPr>
+          <w:rFonts w:ascii="Calibri" w:hAnsi="Calibri" w:cs="Calibri"/>
+          <w:lang w:val="en"/>
+        </w:rPr>
+      </w:pPr>
+      <w:r>
+        <w:rPr>
+          <w:rFonts w:ascii="Calibri" w:hAnsi="Calibri" w:cs="Calibri"/>
+          <w:lang w:val="en"/>
+        </w:rPr>
+        <w:t>6) (78)- (116)</w:t>
+      </w:r>
+    </w:p>
+    <w:p>
+      <w:pPr>
+        <w:numPr>
+          <w:ilvl w:val="0"/>
+          <w:numId w:val="1"/>
+        </w:numPr>
+        <w:autoSpaceDE w:val="0"/>
+        <w:autoSpaceDN w:val="0"/>
+        <w:adjustRightInd w:val="0"/>
+        <w:spacing w:after="200" w:line="276" w:lineRule="auto"/>
+        <w:ind w:left="720" w:hanging="360"/>
+        <w:rPr>
+          <w:rFonts w:ascii="Calibri" w:hAnsi="Calibri" w:cs="Calibri"/>
+          <w:lang w:val="en"/>
+        </w:rPr>
+      </w:pPr>
+      <w:r>
+        <w:rPr>
+          <w:rFonts w:ascii="Calibri" w:hAnsi="Calibri" w:cs="Calibri"/>
+          <w:sz w:val="32"/>
+          <w:szCs w:val="32"/>
+          <w:lang w:val="en"/>
+        </w:rPr>
+        <w:t>Convert below decimal to binary</w:t>
+      </w:r>
+      <w:r>
+        <w:rPr>
+          <w:rFonts w:ascii="Calibri" w:hAnsi="Calibri" w:cs="Calibri"/>
+          <w:sz w:val="32"/>
+          <w:szCs w:val="32"/>
+          <w:lang w:val="en"/>
+        </w:rPr>
+        <w:t>s</w:t>
+      </w:r>
+      <w:r>
+        <w:rPr>
+          <w:rFonts w:ascii="Calibri" w:hAnsi="Calibri" w:cs="Calibri"/>
+          <w:sz w:val="32"/>
+          <w:szCs w:val="32"/>
+          <w:lang w:val="en"/>
+        </w:rPr>
+        <w:t xml:space="preserve"> number system</w:t>
+      </w:r>
+    </w:p>
+    <w:p>
+      <w:pPr>
+        <w:autoSpaceDE w:val="0"/>
+        <w:autoSpaceDN w:val="0"/>
+        <w:adjustRightInd w:val="0"/>
+        <w:spacing w:after="200" w:line="276" w:lineRule="auto"/>
+        <w:ind w:left="720"/>
+        <w:rPr>
+          <w:rFonts w:ascii="Calibri" w:hAnsi="Calibri" w:cs="Calibri"/>
+          <w:lang w:val="en"/>
+        </w:rPr>
+      </w:pPr>
+      <w:r>
+        <w:rPr>
+          <w:rFonts w:ascii="Calibri" w:hAnsi="Calibri" w:cs="Calibri"/>
+          <w:lang w:val="en"/>
+        </w:rPr>
+        <w:t>1) (20) - (10100)</w:t>
+      </w:r>
+    </w:p>
+    <w:p>
+      <w:pPr>
+        <w:autoSpaceDE w:val="0"/>
+        <w:autoSpaceDN w:val="0"/>
+        <w:adjustRightInd w:val="0"/>
+        <w:spacing w:after="200" w:line="276" w:lineRule="auto"/>
+        <w:ind w:left="720"/>
+        <w:rPr>
+          <w:rFonts w:ascii="Calibri" w:hAnsi="Calibri" w:cs="Calibri"/>
+          <w:lang w:val="en"/>
+        </w:rPr>
+      </w:pPr>
+      <w:r>
+        <w:rPr>
+          <w:rFonts w:ascii="Calibri" w:hAnsi="Calibri" w:cs="Calibri"/>
+          <w:lang w:val="en"/>
+        </w:rPr>
+        <w:t>2) (39) -(100111)</w:t>
+      </w:r>
+    </w:p>
+    <w:p>
+      <w:pPr>
+        <w:autoSpaceDE w:val="0"/>
+        <w:autoSpaceDN w:val="0"/>
+        <w:adjustRightInd w:val="0"/>
+        <w:spacing w:after="200" w:line="276" w:lineRule="auto"/>
+        <w:ind w:left="720"/>
+        <w:rPr>
+          <w:rFonts w:ascii="Calibri" w:hAnsi="Calibri" w:cs="Calibri"/>
+          <w:lang w:val="en"/>
+        </w:rPr>
+      </w:pPr>
+      <w:r>
+        <w:rPr>
+          <w:rFonts w:ascii="Calibri" w:hAnsi="Calibri" w:cs="Calibri"/>
+          <w:lang w:val="en"/>
+        </w:rPr>
+        <w:t>3) (49) - (11001)</w:t>
+      </w:r>
+    </w:p>
+    <w:p>
+      <w:pPr>
+        <w:autoSpaceDE w:val="0"/>
+        <w:autoSpaceDN w:val="0"/>
+        <w:adjustRightInd w:val="0"/>
+        <w:spacing w:after="200" w:line="276" w:lineRule="auto"/>
+        <w:ind w:left="720"/>
+        <w:rPr>
+          <w:rFonts w:ascii="Calibri" w:hAnsi="Calibri" w:cs="Calibri"/>
+          <w:lang w:val="en"/>
+        </w:rPr>
+      </w:pPr>
+      <w:r>
+        <w:rPr>
+          <w:rFonts w:ascii="Calibri" w:hAnsi="Calibri" w:cs="Calibri"/>
+          <w:lang w:val="en"/>
+        </w:rPr>
+        <w:t>4) (28) -(11100)</w:t>
+      </w:r>
+    </w:p>
+    <w:p>
+      <w:pPr>
+        <w:autoSpaceDE w:val="0"/>
+        <w:autoSpaceDN w:val="0"/>
+        <w:adjustRightInd w:val="0"/>
+        <w:spacing w:after="200" w:line="276" w:lineRule="auto"/>
+        <w:ind w:left="720"/>
+        <w:rPr>
+          <w:rFonts w:ascii="Calibri" w:hAnsi="Calibri" w:cs="Calibri"/>
+          <w:lang w:val="en"/>
+        </w:rPr>
+      </w:pPr>
+      <w:r>
+        <w:rPr>
+          <w:rFonts w:ascii="Calibri" w:hAnsi="Calibri" w:cs="Calibri"/>
+          <w:lang w:val="en"/>
+        </w:rPr>
+        <w:t>5) (126) -(1111110)</w:t>
+      </w:r>
+    </w:p>
+    <w:p>
+      <w:pPr>
+        <w:autoSpaceDE w:val="0"/>
+        <w:autoSpaceDN w:val="0"/>
+        <w:adjustRightInd w:val="0"/>
+        <w:spacing w:after="200" w:line="276" w:lineRule="auto"/>
+        <w:ind w:left="720"/>
+        <w:rPr>
+          <w:rFonts w:ascii="Calibri" w:hAnsi="Calibri" w:cs="Calibri"/>
+          <w:lang w:val="en"/>
+        </w:rPr>
+      </w:pPr>
+      <w:r>
+        <w:rPr>
+          <w:rFonts w:ascii="Calibri" w:hAnsi="Calibri" w:cs="Calibri"/>
+          <w:lang w:val="en"/>
+        </w:rPr>
+        <w:t>6) (156) -(10011100)</w:t>
+      </w:r>
+    </w:p>
+    <w:p>
+      <w:pPr>
+        <w:numPr>
+          <w:ilvl w:val="0"/>
+          <w:numId w:val="1"/>
+        </w:numPr>
+        <w:autoSpaceDE w:val="0"/>
+        <w:autoSpaceDN w:val="0"/>
+        <w:adjustRightInd w:val="0"/>
+        <w:spacing w:after="200" w:line="276" w:lineRule="auto"/>
+        <w:ind w:left="720" w:hanging="360"/>
+        <w:rPr>
+          <w:rFonts w:ascii="Calibri" w:hAnsi="Calibri" w:cs="Calibri"/>
+          <w:lang w:val="en"/>
+        </w:rPr>
+      </w:pPr>
+      <w:r>
+        <w:rPr>
+          <w:rFonts w:ascii="Calibri" w:hAnsi="Calibri" w:cs="Calibri"/>
+          <w:sz w:val="32"/>
+          <w:szCs w:val="32"/>
+          <w:lang w:val="en"/>
+        </w:rPr>
+        <w:t>Convert below decimal to Hexadecimal number system</w:t>
+      </w:r>
+    </w:p>
+    <w:p>
+      <w:pPr>
+        <w:autoSpaceDE w:val="0"/>
+        <w:autoSpaceDN w:val="0"/>
+        <w:adjustRightInd w:val="0"/>
+        <w:spacing w:after="200" w:line="276" w:lineRule="auto"/>
+        <w:ind w:left="720"/>
+        <w:rPr>
+          <w:rFonts w:ascii="Calibri" w:hAnsi="Calibri" w:cs="Calibri"/>
+          <w:lang w:val="en"/>
+        </w:rPr>
+      </w:pPr>
+      <w:r>
+        <w:rPr>
+          <w:rFonts w:ascii="Calibri" w:hAnsi="Calibri" w:cs="Calibri"/>
+          <w:lang w:val="en"/>
+        </w:rPr>
+        <w:t>1) (245) - F5</w:t>
+      </w:r>
+    </w:p>
+    <w:p>
+      <w:pPr>
+        <w:autoSpaceDE w:val="0"/>
+        <w:autoSpaceDN w:val="0"/>
+        <w:adjustRightInd w:val="0"/>
+        <w:spacing w:after="200" w:line="276" w:lineRule="auto"/>
+        <w:ind w:left="720"/>
+        <w:rPr>
+          <w:rFonts w:ascii="Calibri" w:hAnsi="Calibri" w:cs="Calibri"/>
+          <w:lang w:val="en"/>
+        </w:rPr>
+      </w:pPr>
+      <w:r>
+        <w:rPr>
+          <w:rFonts w:ascii="Calibri" w:hAnsi="Calibri" w:cs="Calibri"/>
+          <w:lang w:val="en"/>
+        </w:rPr>
+        <w:t>2) (45) - 2D</w:t>
+      </w:r>
+    </w:p>
+    <w:p>
+      <w:pPr>
+        <w:autoSpaceDE w:val="0"/>
+        <w:autoSpaceDN w:val="0"/>
+        <w:adjustRightInd w:val="0"/>
+        <w:spacing w:after="200" w:line="276" w:lineRule="auto"/>
+        <w:ind w:left="720"/>
+        <w:rPr>
+          <w:rFonts w:ascii="Calibri" w:hAnsi="Calibri" w:cs="Calibri"/>
+          <w:lang w:val="en"/>
+        </w:rPr>
+      </w:pPr>
+      <w:r>
+        <w:rPr>
+          <w:rFonts w:ascii="Calibri" w:hAnsi="Calibri" w:cs="Calibri"/>
+          <w:lang w:val="en"/>
+        </w:rPr>
+        <w:t>3) (67) - 43</w:t>
+      </w:r>
+    </w:p>
+    <w:p>
+      <w:pPr>
+        <w:autoSpaceDE w:val="0"/>
+        <w:autoSpaceDN w:val="0"/>
+        <w:adjustRightInd w:val="0"/>
+        <w:spacing w:after="200" w:line="276" w:lineRule="auto"/>
+        <w:ind w:left="720"/>
+        <w:rPr>
+          <w:rFonts w:ascii="Calibri" w:hAnsi="Calibri" w:cs="Calibri"/>
+          <w:lang w:val="en"/>
+        </w:rPr>
+      </w:pPr>
+      <w:r>
+        <w:rPr>
+          <w:rFonts w:ascii="Calibri" w:hAnsi="Calibri" w:cs="Calibri"/>
+          <w:lang w:val="en"/>
+        </w:rPr>
+        <w:t>4) (98) - 62</w:t>
+      </w:r>
+    </w:p>
+    <w:p>
+      <w:pPr>
+        <w:autoSpaceDE w:val="0"/>
+        <w:autoSpaceDN w:val="0"/>
+        <w:adjustRightInd w:val="0"/>
+        <w:spacing w:after="200" w:line="276" w:lineRule="auto"/>
+        <w:ind w:left="720"/>
+        <w:rPr>
+          <w:rFonts w:ascii="Calibri" w:hAnsi="Calibri" w:cs="Calibri"/>
+          <w:lang w:val="en"/>
+        </w:rPr>
+      </w:pPr>
+      <w:r>
+        <w:rPr>
+          <w:rFonts w:ascii="Calibri" w:hAnsi="Calibri" w:cs="Calibri"/>
+          <w:lang w:val="en"/>
+        </w:rPr>
+        <w:t>5) (712) - 2C8</w:t>
+      </w:r>
+    </w:p>
+    <w:p>
+      <w:pPr>
+        <w:spacing w:before="240" w:line="360" w:lineRule="auto"/>
+        <w:rPr>
+          <w:rFonts w:ascii="Roboto" w:hAnsi="Roboto"/>
+          <w:b/>
+          <w:bCs/>
+          <w:color w:val="393939"/>
+          <w:spacing w:val="15"/>
+          <w:sz w:val="24"/>
+          <w:szCs w:val="24"/>
+          <w:shd w:val="clear" w:color="auto" w:fill="FFFFFF"/>
+        </w:rPr>
+      </w:pPr>
     </w:p>
     <w:sectPr>
-      <w:headerReference w:type="default" r:id="rId6"/>
+      <w:headerReference w:type="default" r:id="rId7"/>
       <w:pgSz w:w="11906" w:h="16838"/>
       <w:pgMar w:top="1440" w:right="1440" w:bottom="1440" w:left="1440" w:header="850" w:footer="708" w:gutter="0"/>
       <w:cols w:space="708"/>
@@ -1004,6 +1366,35 @@
     </w:pPr>
   </w:p>
 </w:hdr>
+</file>
+
+<file path=word/numbering.xml><?xml version="1.0" encoding="utf-8"?>
+<w:numbering xmlns:wpc="http://schemas.microsoft.com/office/word/2010/wordprocessingCanvas" xmlns:cx="http://schemas.microsoft.com/office/drawing/2014/chartex" xmlns:cx1="http://schemas.microsoft.com/office/drawing/2015/9/8/chartex" xmlns:cx2="http://schemas.microsoft.com/office/drawing/2015/10/21/chartex" xmlns:cx3="http://schemas.microsoft.com/office/drawing/2016/5/9/chartex" xmlns:cx4="http://schemas.microsoft.com/office/drawing/2016/5/10/chartex" xmlns:cx5="http://schemas.microsoft.com/office/drawing/2016/5/11/chartex" xmlns:cx6="http://schemas.microsoft.com/office/drawing/2016/5/12/chartex" xmlns:cx7="http://schemas.microsoft.com/office/drawing/2016/5/13/chartex" xmlns:cx8="http://schemas.microsoft.com/office/drawing/2016/5/14/chartex" xmlns:mc="http://schemas.openxmlformats.org/markup-compatibility/2006" xmlns:aink="http://schemas.microsoft.com/office/drawing/2016/ink" xmlns:am3d="http://schemas.microsoft.com/office/drawing/2017/model3d" xmlns:o="urn:schemas-microsoft-com:office:office" xmlns:oel="http://schemas.microsoft.com/office/2019/extlst" xmlns:r="http://schemas.openxmlformats.org/officeDocument/2006/relationships" xmlns:m="http://schemas.openxmlformats.org/officeDocument/2006/math" xmlns:v="urn:schemas-microsoft-com:vml" xmlns:wp14="http://schemas.microsoft.com/office/word/2010/wordprocessingDrawing" xmlns:wp="http://schemas.openxmlformats.org/drawingml/2006/wordprocessingDrawing" xmlns:w10="urn:schemas-microsoft-com:office:word" xmlns:w="http://schemas.openxmlformats.org/wordprocessingml/2006/main" xmlns:w14="http://schemas.microsoft.com/office/word/2010/wordml" xmlns:w15="http://schemas.microsoft.com/office/word/2012/wordml" xmlns:w16cex="http://schemas.microsoft.com/office/word/2018/wordml/cex" xmlns:w16cid="http://schemas.microsoft.com/office/word/2016/wordml/cid" xmlns:w16="http://schemas.microsoft.com/office/word/2018/wordml" xmlns:w16sdtdh="http://schemas.microsoft.com/office/word/2020/wordml/sdtdatahash" xmlns:w16se="http://schemas.microsoft.com/office/word/2015/wordml/symex" xmlns:wpg="http://schemas.microsoft.com/office/word/2010/wordprocessingGroup" xmlns:wpi="http://schemas.microsoft.com/office/word/2010/wordprocessingInk" xmlns:wne="http://schemas.microsoft.com/office/word/2006/wordml" xmlns:wps="http://schemas.microsoft.com/office/word/2010/wordprocessingShape" mc:Ignorable="w14 w15 w16se w16cid w16 w16cex w16sdtdh wp14">
+  <w:abstractNum w:abstractNumId="0" w15:restartNumberingAfterBreak="0">
+    <w:nsid w:val="FFFFFFFE"/>
+    <w:multiLevelType w:val="singleLevel"/>
+    <w:tmpl w:val="0AE08808"/>
+    <w:lvl w:ilvl="0">
+      <w:numFmt w:val="bullet"/>
+      <w:lvlText w:val="*"/>
+      <w:lvlJc w:val="left"/>
+    </w:lvl>
+  </w:abstractNum>
+  <w:num w:numId="1" w16cid:durableId="559291004">
+    <w:abstractNumId w:val="0"/>
+    <w:lvlOverride w:ilvl="0">
+      <w:lvl w:ilvl="0">
+        <w:numFmt w:val="bullet"/>
+        <w:lvlText w:val=""/>
+        <w:legacy w:legacy="1" w:legacySpace="0" w:legacyIndent="0"/>
+        <w:lvlJc w:val="left"/>
+        <w:rPr>
+          <w:rFonts w:ascii="Symbol" w:hAnsi="Symbol" w:hint="default"/>
+        </w:rPr>
+      </w:lvl>
+    </w:lvlOverride>
+  </w:num>
+</w:numbering>
 </file>
 
 <file path=word/styles.xml><?xml version="1.0" encoding="utf-8"?>
@@ -1129,6 +1520,7 @@
     <w:lsdException w:name="HTML Sample" w:semiHidden="1" w:unhideWhenUsed="1"/>
     <w:lsdException w:name="HTML Typewriter" w:semiHidden="1" w:unhideWhenUsed="1"/>
     <w:lsdException w:name="HTML Variable" w:semiHidden="1" w:unhideWhenUsed="1"/>
+    <w:lsdException w:name="Normal Table" w:semiHidden="1" w:unhideWhenUsed="1"/>
     <w:lsdException w:name="annotation subject" w:semiHidden="1" w:unhideWhenUsed="1"/>
     <w:lsdException w:name="No List" w:semiHidden="1" w:unhideWhenUsed="1"/>
     <w:lsdException w:name="Outline List 1" w:semiHidden="1" w:unhideWhenUsed="1"/>
@@ -1175,8 +1567,10 @@
     <w:lsdException w:name="Table Subtle 2" w:semiHidden="1" w:unhideWhenUsed="1"/>
     <w:lsdException w:name="Table Web 1" w:semiHidden="1" w:unhideWhenUsed="1"/>
     <w:lsdException w:name="Table Web 2" w:semiHidden="1" w:unhideWhenUsed="1"/>
+    <w:lsdException w:name="Table Web 3" w:semiHidden="1" w:unhideWhenUsed="1"/>
     <w:lsdException w:name="Balloon Text" w:semiHidden="1" w:unhideWhenUsed="1"/>
     <w:lsdException w:name="Table Grid" w:uiPriority="39"/>
+    <w:lsdException w:name="Table Theme" w:semiHidden="1" w:unhideWhenUsed="1"/>
     <w:lsdException w:name="Placeholder Text" w:semiHidden="1"/>
     <w:lsdException w:name="No Spacing" w:uiPriority="1" w:qFormat="1"/>
     <w:lsdException w:name="Light Shading" w:uiPriority="60"/>

--- a/Assignment.docx
+++ b/Assignment.docx
@@ -6,19 +6,19 @@
       <w:pPr>
         <w:spacing w:after="0" w:line="360" w:lineRule="auto"/>
         <w:rPr>
-          <w:rFonts w:ascii="Roboto" w:hAnsi="Roboto"/>
-          <w:b/>
-          <w:bCs/>
-          <w:color w:val="393939"/>
-          <w:spacing w:val="15"/>
-          <w:sz w:val="20"/>
-          <w:szCs w:val="20"/>
-          <w:shd w:val="clear" w:color="auto" w:fill="FFFFFF"/>
-        </w:rPr>
-      </w:pPr>
-      <w:r>
-        <w:rPr>
-          <w:rFonts w:ascii="Roboto" w:hAnsi="Roboto"/>
+          <w:rFonts w:cstheme="minorHAnsi"/>
+          <w:b/>
+          <w:bCs/>
+          <w:color w:val="393939"/>
+          <w:spacing w:val="15"/>
+          <w:sz w:val="20"/>
+          <w:szCs w:val="20"/>
+          <w:shd w:val="clear" w:color="auto" w:fill="FFFFFF"/>
+        </w:rPr>
+      </w:pPr>
+      <w:r>
+        <w:rPr>
+          <w:rFonts w:cstheme="minorHAnsi"/>
           <w:b/>
           <w:bCs/>
           <w:color w:val="393939"/>
@@ -31,7 +31,7 @@
       </w:r>
       <w:r>
         <w:rPr>
-          <w:rFonts w:ascii="Roboto" w:hAnsi="Roboto"/>
+          <w:rFonts w:cstheme="minorHAnsi"/>
           <w:b/>
           <w:bCs/>
           <w:color w:val="393939"/>
@@ -44,7 +44,7 @@
       </w:r>
       <w:r>
         <w:rPr>
-          <w:rFonts w:ascii="Roboto" w:hAnsi="Roboto"/>
+          <w:rFonts w:cstheme="minorHAnsi"/>
           <w:b/>
           <w:bCs/>
           <w:color w:val="393939"/>
@@ -60,17 +60,17 @@
       <w:pPr>
         <w:spacing w:after="0" w:line="360" w:lineRule="auto"/>
         <w:rPr>
-          <w:rFonts w:ascii="Roboto" w:hAnsi="Roboto"/>
-          <w:color w:val="393939"/>
-          <w:spacing w:val="15"/>
-          <w:sz w:val="20"/>
-          <w:szCs w:val="20"/>
-          <w:shd w:val="clear" w:color="auto" w:fill="FFFFFF"/>
-        </w:rPr>
-      </w:pPr>
-      <w:r>
-        <w:rPr>
-          <w:rFonts w:ascii="Roboto" w:hAnsi="Roboto"/>
+          <w:rFonts w:cstheme="minorHAnsi"/>
+          <w:color w:val="393939"/>
+          <w:spacing w:val="15"/>
+          <w:sz w:val="20"/>
+          <w:szCs w:val="20"/>
+          <w:shd w:val="clear" w:color="auto" w:fill="FFFFFF"/>
+        </w:rPr>
+      </w:pPr>
+      <w:r>
+        <w:rPr>
+          <w:rFonts w:cstheme="minorHAnsi"/>
           <w:b/>
           <w:bCs/>
           <w:color w:val="393939"/>
@@ -83,7 +83,7 @@
       </w:r>
       <w:r>
         <w:rPr>
-          <w:rFonts w:ascii="Roboto" w:hAnsi="Roboto"/>
+          <w:rFonts w:cstheme="minorHAnsi"/>
           <w:color w:val="393939"/>
           <w:spacing w:val="15"/>
           <w:sz w:val="20"/>
@@ -94,7 +94,7 @@
       </w:r>
       <w:r>
         <w:rPr>
-          <w:rFonts w:ascii="Roboto" w:hAnsi="Roboto"/>
+          <w:rFonts w:cstheme="minorHAnsi"/>
           <w:color w:val="393939"/>
           <w:spacing w:val="15"/>
           <w:sz w:val="20"/>
@@ -105,7 +105,7 @@
       </w:r>
       <w:r>
         <w:rPr>
-          <w:rFonts w:ascii="Roboto" w:hAnsi="Roboto"/>
+          <w:rFonts w:cstheme="minorHAnsi"/>
           <w:color w:val="393939"/>
           <w:spacing w:val="15"/>
           <w:sz w:val="20"/>
@@ -116,7 +116,7 @@
       </w:r>
       <w:r>
         <w:rPr>
-          <w:rFonts w:ascii="Roboto" w:hAnsi="Roboto"/>
+          <w:rFonts w:cstheme="minorHAnsi"/>
           <w:color w:val="393939"/>
           <w:spacing w:val="15"/>
           <w:sz w:val="20"/>
@@ -127,7 +127,7 @@
       </w:r>
       <w:r>
         <w:rPr>
-          <w:rFonts w:ascii="Roboto" w:hAnsi="Roboto"/>
+          <w:rFonts w:cstheme="minorHAnsi"/>
           <w:color w:val="393939"/>
           <w:spacing w:val="15"/>
           <w:sz w:val="20"/>
@@ -141,19 +141,19 @@
       <w:pPr>
         <w:spacing w:after="0" w:line="360" w:lineRule="auto"/>
         <w:rPr>
-          <w:rFonts w:ascii="Roboto" w:hAnsi="Roboto"/>
-          <w:b/>
-          <w:bCs/>
-          <w:color w:val="393939"/>
-          <w:spacing w:val="15"/>
-          <w:sz w:val="20"/>
-          <w:szCs w:val="20"/>
-          <w:shd w:val="clear" w:color="auto" w:fill="FFFFFF"/>
-        </w:rPr>
-      </w:pPr>
-      <w:r>
-        <w:rPr>
-          <w:rFonts w:ascii="Roboto" w:hAnsi="Roboto"/>
+          <w:rFonts w:cstheme="minorHAnsi"/>
+          <w:b/>
+          <w:bCs/>
+          <w:color w:val="393939"/>
+          <w:spacing w:val="15"/>
+          <w:sz w:val="20"/>
+          <w:szCs w:val="20"/>
+          <w:shd w:val="clear" w:color="auto" w:fill="FFFFFF"/>
+        </w:rPr>
+      </w:pPr>
+      <w:r>
+        <w:rPr>
+          <w:rFonts w:cstheme="minorHAnsi"/>
           <w:b/>
           <w:bCs/>
           <w:color w:val="393939"/>
@@ -166,7 +166,7 @@
       </w:r>
       <w:r>
         <w:rPr>
-          <w:rFonts w:ascii="Roboto" w:hAnsi="Roboto"/>
+          <w:rFonts w:cstheme="minorHAnsi"/>
           <w:b/>
           <w:bCs/>
           <w:color w:val="393939"/>
@@ -179,7 +179,7 @@
       </w:r>
       <w:r>
         <w:rPr>
-          <w:rFonts w:ascii="Roboto" w:hAnsi="Roboto"/>
+          <w:rFonts w:cstheme="minorHAnsi"/>
           <w:b/>
           <w:bCs/>
           <w:color w:val="393939"/>
@@ -195,19 +195,19 @@
       <w:pPr>
         <w:spacing w:after="0" w:line="360" w:lineRule="auto"/>
         <w:rPr>
-          <w:rFonts w:ascii="Roboto" w:hAnsi="Roboto"/>
-          <w:b/>
-          <w:bCs/>
-          <w:color w:val="393939"/>
-          <w:spacing w:val="15"/>
-          <w:sz w:val="20"/>
-          <w:szCs w:val="20"/>
-          <w:shd w:val="clear" w:color="auto" w:fill="FFFFFF"/>
-        </w:rPr>
-      </w:pPr>
-      <w:r>
-        <w:rPr>
-          <w:rFonts w:ascii="Roboto" w:hAnsi="Roboto"/>
+          <w:rFonts w:cstheme="minorHAnsi"/>
+          <w:b/>
+          <w:bCs/>
+          <w:color w:val="393939"/>
+          <w:spacing w:val="15"/>
+          <w:sz w:val="20"/>
+          <w:szCs w:val="20"/>
+          <w:shd w:val="clear" w:color="auto" w:fill="FFFFFF"/>
+        </w:rPr>
+      </w:pPr>
+      <w:r>
+        <w:rPr>
+          <w:rFonts w:cstheme="minorHAnsi"/>
           <w:b/>
           <w:bCs/>
           <w:color w:val="393939"/>
@@ -223,19 +223,19 @@
       <w:pPr>
         <w:spacing w:after="0" w:line="360" w:lineRule="auto"/>
         <w:rPr>
-          <w:rFonts w:ascii="Roboto" w:hAnsi="Roboto"/>
-          <w:b/>
-          <w:bCs/>
-          <w:color w:val="393939"/>
-          <w:spacing w:val="15"/>
-          <w:sz w:val="20"/>
-          <w:szCs w:val="20"/>
-          <w:shd w:val="clear" w:color="auto" w:fill="FFFFFF"/>
-        </w:rPr>
-      </w:pPr>
-      <w:r>
-        <w:rPr>
-          <w:rFonts w:ascii="Roboto" w:hAnsi="Roboto"/>
+          <w:rFonts w:cstheme="minorHAnsi"/>
+          <w:b/>
+          <w:bCs/>
+          <w:color w:val="393939"/>
+          <w:spacing w:val="15"/>
+          <w:sz w:val="20"/>
+          <w:szCs w:val="20"/>
+          <w:shd w:val="clear" w:color="auto" w:fill="FFFFFF"/>
+        </w:rPr>
+      </w:pPr>
+      <w:r>
+        <w:rPr>
+          <w:rFonts w:cstheme="minorHAnsi"/>
           <w:b/>
           <w:bCs/>
           <w:color w:val="393939"/>
@@ -251,17 +251,17 @@
       <w:pPr>
         <w:spacing w:after="0" w:line="360" w:lineRule="auto"/>
         <w:rPr>
-          <w:rFonts w:ascii="Roboto" w:hAnsi="Roboto"/>
-          <w:color w:val="393939"/>
-          <w:spacing w:val="15"/>
-          <w:sz w:val="20"/>
-          <w:szCs w:val="20"/>
-          <w:shd w:val="clear" w:color="auto" w:fill="FFFFFF"/>
-        </w:rPr>
-      </w:pPr>
-      <w:r>
-        <w:rPr>
-          <w:rFonts w:ascii="Roboto" w:hAnsi="Roboto"/>
+          <w:rFonts w:cstheme="minorHAnsi"/>
+          <w:color w:val="393939"/>
+          <w:spacing w:val="15"/>
+          <w:sz w:val="20"/>
+          <w:szCs w:val="20"/>
+          <w:shd w:val="clear" w:color="auto" w:fill="FFFFFF"/>
+        </w:rPr>
+      </w:pPr>
+      <w:r>
+        <w:rPr>
+          <w:rFonts w:cstheme="minorHAnsi"/>
           <w:b/>
           <w:bCs/>
           <w:color w:val="393939"/>
@@ -274,7 +274,7 @@
       </w:r>
       <w:r>
         <w:rPr>
-          <w:rFonts w:ascii="Roboto" w:hAnsi="Roboto"/>
+          <w:rFonts w:cstheme="minorHAnsi"/>
           <w:color w:val="393939"/>
           <w:spacing w:val="15"/>
           <w:sz w:val="20"/>
@@ -285,7 +285,7 @@
       </w:r>
       <w:r>
         <w:rPr>
-          <w:rFonts w:ascii="Roboto" w:hAnsi="Roboto"/>
+          <w:rFonts w:cstheme="minorHAnsi"/>
           <w:color w:val="393939"/>
           <w:spacing w:val="15"/>
           <w:sz w:val="20"/>
@@ -296,7 +296,7 @@
       </w:r>
       <w:r>
         <w:rPr>
-          <w:rFonts w:ascii="Roboto" w:hAnsi="Roboto"/>
+          <w:rFonts w:cstheme="minorHAnsi"/>
           <w:color w:val="393939"/>
           <w:spacing w:val="15"/>
           <w:sz w:val="20"/>
@@ -307,7 +307,7 @@
       </w:r>
       <w:r>
         <w:rPr>
-          <w:rFonts w:ascii="Roboto" w:hAnsi="Roboto"/>
+          <w:rFonts w:cstheme="minorHAnsi"/>
           <w:color w:val="393939"/>
           <w:spacing w:val="15"/>
           <w:sz w:val="20"/>
@@ -321,19 +321,19 @@
       <w:pPr>
         <w:spacing w:after="0" w:line="360" w:lineRule="auto"/>
         <w:rPr>
-          <w:rFonts w:ascii="Roboto" w:hAnsi="Roboto"/>
-          <w:b/>
-          <w:bCs/>
-          <w:color w:val="393939"/>
-          <w:spacing w:val="15"/>
-          <w:sz w:val="20"/>
-          <w:szCs w:val="20"/>
-          <w:shd w:val="clear" w:color="auto" w:fill="FFFFFF"/>
-        </w:rPr>
-      </w:pPr>
-      <w:r>
-        <w:rPr>
-          <w:rFonts w:ascii="Roboto" w:hAnsi="Roboto"/>
+          <w:rFonts w:cstheme="minorHAnsi"/>
+          <w:b/>
+          <w:bCs/>
+          <w:color w:val="393939"/>
+          <w:spacing w:val="15"/>
+          <w:sz w:val="20"/>
+          <w:szCs w:val="20"/>
+          <w:shd w:val="clear" w:color="auto" w:fill="FFFFFF"/>
+        </w:rPr>
+      </w:pPr>
+      <w:r>
+        <w:rPr>
+          <w:rFonts w:cstheme="minorHAnsi"/>
           <w:b/>
           <w:bCs/>
           <w:color w:val="393939"/>
@@ -349,17 +349,17 @@
       <w:pPr>
         <w:spacing w:after="0" w:line="360" w:lineRule="auto"/>
         <w:rPr>
-          <w:rFonts w:ascii="Roboto" w:hAnsi="Roboto"/>
-          <w:color w:val="393939"/>
-          <w:spacing w:val="15"/>
-          <w:sz w:val="20"/>
-          <w:szCs w:val="20"/>
-          <w:shd w:val="clear" w:color="auto" w:fill="FFFFFF"/>
-        </w:rPr>
-      </w:pPr>
-      <w:r>
-        <w:rPr>
-          <w:rFonts w:ascii="Roboto" w:hAnsi="Roboto"/>
+          <w:rFonts w:cstheme="minorHAnsi"/>
+          <w:color w:val="393939"/>
+          <w:spacing w:val="15"/>
+          <w:sz w:val="20"/>
+          <w:szCs w:val="20"/>
+          <w:shd w:val="clear" w:color="auto" w:fill="FFFFFF"/>
+        </w:rPr>
+      </w:pPr>
+      <w:r>
+        <w:rPr>
+          <w:rFonts w:cstheme="minorHAnsi"/>
           <w:b/>
           <w:bCs/>
           <w:color w:val="393939"/>
@@ -372,7 +372,7 @@
       </w:r>
       <w:r>
         <w:rPr>
-          <w:rFonts w:ascii="Roboto" w:hAnsi="Roboto"/>
+          <w:rFonts w:cstheme="minorHAnsi"/>
           <w:color w:val="393939"/>
           <w:spacing w:val="15"/>
           <w:sz w:val="20"/>
@@ -383,7 +383,7 @@
       </w:r>
       <w:r>
         <w:rPr>
-          <w:rFonts w:ascii="Roboto" w:hAnsi="Roboto"/>
+          <w:rFonts w:cstheme="minorHAnsi"/>
           <w:color w:val="393939"/>
           <w:spacing w:val="15"/>
           <w:sz w:val="20"/>
@@ -397,19 +397,19 @@
       <w:pPr>
         <w:spacing w:after="0" w:line="360" w:lineRule="auto"/>
         <w:rPr>
-          <w:rFonts w:ascii="Roboto" w:hAnsi="Roboto"/>
-          <w:b/>
-          <w:bCs/>
-          <w:color w:val="393939"/>
-          <w:spacing w:val="15"/>
-          <w:sz w:val="20"/>
-          <w:szCs w:val="20"/>
-          <w:shd w:val="clear" w:color="auto" w:fill="FFFFFF"/>
-        </w:rPr>
-      </w:pPr>
-      <w:r>
-        <w:rPr>
-          <w:rFonts w:ascii="Roboto" w:hAnsi="Roboto"/>
+          <w:rFonts w:cstheme="minorHAnsi"/>
+          <w:b/>
+          <w:bCs/>
+          <w:color w:val="393939"/>
+          <w:spacing w:val="15"/>
+          <w:sz w:val="20"/>
+          <w:szCs w:val="20"/>
+          <w:shd w:val="clear" w:color="auto" w:fill="FFFFFF"/>
+        </w:rPr>
+      </w:pPr>
+      <w:r>
+        <w:rPr>
+          <w:rFonts w:cstheme="minorHAnsi"/>
           <w:b/>
           <w:bCs/>
           <w:color w:val="393939"/>
@@ -425,17 +425,17 @@
       <w:pPr>
         <w:spacing w:after="0" w:line="360" w:lineRule="auto"/>
         <w:rPr>
-          <w:rFonts w:ascii="Roboto" w:hAnsi="Roboto"/>
-          <w:color w:val="393939"/>
-          <w:spacing w:val="15"/>
-          <w:sz w:val="20"/>
-          <w:szCs w:val="20"/>
-          <w:shd w:val="clear" w:color="auto" w:fill="FFFFFF"/>
-        </w:rPr>
-      </w:pPr>
-      <w:r>
-        <w:rPr>
-          <w:rFonts w:ascii="Roboto" w:hAnsi="Roboto"/>
+          <w:rFonts w:cstheme="minorHAnsi"/>
+          <w:color w:val="393939"/>
+          <w:spacing w:val="15"/>
+          <w:sz w:val="20"/>
+          <w:szCs w:val="20"/>
+          <w:shd w:val="clear" w:color="auto" w:fill="FFFFFF"/>
+        </w:rPr>
+      </w:pPr>
+      <w:r>
+        <w:rPr>
+          <w:rFonts w:cstheme="minorHAnsi"/>
           <w:b/>
           <w:bCs/>
           <w:color w:val="393939"/>
@@ -448,7 +448,7 @@
       </w:r>
       <w:r>
         <w:rPr>
-          <w:rFonts w:ascii="Roboto" w:hAnsi="Roboto"/>
+          <w:rFonts w:cstheme="minorHAnsi"/>
           <w:color w:val="393939"/>
           <w:spacing w:val="15"/>
           <w:sz w:val="20"/>
@@ -459,7 +459,7 @@
       </w:r>
       <w:r>
         <w:rPr>
-          <w:rFonts w:ascii="Roboto" w:hAnsi="Roboto"/>
+          <w:rFonts w:cstheme="minorHAnsi"/>
           <w:color w:val="393939"/>
           <w:spacing w:val="15"/>
           <w:sz w:val="20"/>
@@ -473,19 +473,19 @@
       <w:pPr>
         <w:spacing w:after="0" w:line="360" w:lineRule="auto"/>
         <w:rPr>
-          <w:rFonts w:ascii="Roboto" w:hAnsi="Roboto"/>
-          <w:b/>
-          <w:bCs/>
-          <w:color w:val="393939"/>
-          <w:spacing w:val="15"/>
-          <w:sz w:val="20"/>
-          <w:szCs w:val="20"/>
-          <w:shd w:val="clear" w:color="auto" w:fill="FFFFFF"/>
-        </w:rPr>
-      </w:pPr>
-      <w:r>
-        <w:rPr>
-          <w:rFonts w:ascii="Roboto" w:hAnsi="Roboto"/>
+          <w:rFonts w:cstheme="minorHAnsi"/>
+          <w:b/>
+          <w:bCs/>
+          <w:color w:val="393939"/>
+          <w:spacing w:val="15"/>
+          <w:sz w:val="20"/>
+          <w:szCs w:val="20"/>
+          <w:shd w:val="clear" w:color="auto" w:fill="FFFFFF"/>
+        </w:rPr>
+      </w:pPr>
+      <w:r>
+        <w:rPr>
+          <w:rFonts w:cstheme="minorHAnsi"/>
           <w:b/>
           <w:bCs/>
           <w:color w:val="393939"/>
@@ -501,17 +501,17 @@
       <w:pPr>
         <w:spacing w:after="0" w:line="360" w:lineRule="auto"/>
         <w:rPr>
-          <w:rFonts w:ascii="Roboto" w:hAnsi="Roboto"/>
-          <w:color w:val="393939"/>
-          <w:spacing w:val="15"/>
-          <w:sz w:val="20"/>
-          <w:szCs w:val="20"/>
-          <w:shd w:val="clear" w:color="auto" w:fill="FFFFFF"/>
-        </w:rPr>
-      </w:pPr>
-      <w:r>
-        <w:rPr>
-          <w:rFonts w:ascii="Roboto" w:hAnsi="Roboto"/>
+          <w:rFonts w:cstheme="minorHAnsi"/>
+          <w:color w:val="393939"/>
+          <w:spacing w:val="15"/>
+          <w:sz w:val="20"/>
+          <w:szCs w:val="20"/>
+          <w:shd w:val="clear" w:color="auto" w:fill="FFFFFF"/>
+        </w:rPr>
+      </w:pPr>
+      <w:r>
+        <w:rPr>
+          <w:rFonts w:cstheme="minorHAnsi"/>
           <w:b/>
           <w:bCs/>
           <w:color w:val="393939"/>
@@ -524,33 +524,57 @@
       </w:r>
       <w:r>
         <w:rPr>
-          <w:rFonts w:ascii="Roboto" w:hAnsi="Roboto"/>
-          <w:color w:val="393939"/>
-          <w:spacing w:val="15"/>
-          <w:sz w:val="20"/>
-          <w:szCs w:val="20"/>
-          <w:shd w:val="clear" w:color="auto" w:fill="FFFFFF"/>
-        </w:rPr>
-        <w:t xml:space="preserve"> sometime path issue are facing.</w:t>
+          <w:rFonts w:cstheme="minorHAnsi"/>
+          <w:color w:val="393939"/>
+          <w:spacing w:val="15"/>
+          <w:sz w:val="20"/>
+          <w:szCs w:val="20"/>
+          <w:shd w:val="clear" w:color="auto" w:fill="FFFFFF"/>
+        </w:rPr>
+        <w:t xml:space="preserve"> sometime path issue </w:t>
+      </w:r>
+      <w:proofErr w:type="gramStart"/>
+      <w:r>
+        <w:rPr>
+          <w:rFonts w:cstheme="minorHAnsi"/>
+          <w:color w:val="393939"/>
+          <w:spacing w:val="15"/>
+          <w:sz w:val="20"/>
+          <w:szCs w:val="20"/>
+          <w:shd w:val="clear" w:color="auto" w:fill="FFFFFF"/>
+        </w:rPr>
+        <w:t>are</w:t>
+      </w:r>
+      <w:proofErr w:type="gramEnd"/>
+      <w:r>
+        <w:rPr>
+          <w:rFonts w:cstheme="minorHAnsi"/>
+          <w:color w:val="393939"/>
+          <w:spacing w:val="15"/>
+          <w:sz w:val="20"/>
+          <w:szCs w:val="20"/>
+          <w:shd w:val="clear" w:color="auto" w:fill="FFFFFF"/>
+        </w:rPr>
+        <w:t xml:space="preserve"> facing.</w:t>
       </w:r>
     </w:p>
     <w:p>
       <w:pPr>
         <w:spacing w:after="0" w:line="360" w:lineRule="auto"/>
         <w:rPr>
-          <w:rFonts w:ascii="Roboto" w:hAnsi="Roboto"/>
-          <w:b/>
-          <w:bCs/>
-          <w:color w:val="393939"/>
-          <w:spacing w:val="15"/>
-          <w:sz w:val="20"/>
-          <w:szCs w:val="20"/>
-          <w:shd w:val="clear" w:color="auto" w:fill="FFFFFF"/>
-        </w:rPr>
-      </w:pPr>
-      <w:r>
-        <w:rPr>
-          <w:rFonts w:ascii="Roboto" w:hAnsi="Roboto"/>
+          <w:rFonts w:cstheme="minorHAnsi"/>
+          <w:b/>
+          <w:bCs/>
+          <w:color w:val="393939"/>
+          <w:spacing w:val="15"/>
+          <w:sz w:val="20"/>
+          <w:szCs w:val="20"/>
+          <w:shd w:val="clear" w:color="auto" w:fill="FFFFFF"/>
+        </w:rPr>
+      </w:pPr>
+      <w:r>
+        <w:rPr>
+          <w:rFonts w:cstheme="minorHAnsi"/>
           <w:b/>
           <w:bCs/>
           <w:color w:val="393939"/>
@@ -566,19 +590,19 @@
       <w:pPr>
         <w:spacing w:after="0" w:line="360" w:lineRule="auto"/>
         <w:rPr>
-          <w:rFonts w:ascii="Roboto" w:hAnsi="Roboto"/>
-          <w:b/>
-          <w:bCs/>
-          <w:color w:val="393939"/>
-          <w:spacing w:val="15"/>
-          <w:sz w:val="20"/>
-          <w:szCs w:val="20"/>
-          <w:shd w:val="clear" w:color="auto" w:fill="FFFFFF"/>
-        </w:rPr>
-      </w:pPr>
-      <w:r>
-        <w:rPr>
-          <w:rFonts w:ascii="Roboto" w:hAnsi="Roboto"/>
+          <w:rFonts w:cstheme="minorHAnsi"/>
+          <w:b/>
+          <w:bCs/>
+          <w:color w:val="393939"/>
+          <w:spacing w:val="15"/>
+          <w:sz w:val="20"/>
+          <w:szCs w:val="20"/>
+          <w:shd w:val="clear" w:color="auto" w:fill="FFFFFF"/>
+        </w:rPr>
+      </w:pPr>
+      <w:r>
+        <w:rPr>
+          <w:rFonts w:cstheme="minorHAnsi"/>
           <w:b/>
           <w:bCs/>
           <w:color w:val="393939"/>
@@ -594,19 +618,19 @@
       <w:pPr>
         <w:spacing w:after="0" w:line="360" w:lineRule="auto"/>
         <w:rPr>
-          <w:rFonts w:ascii="Roboto" w:hAnsi="Roboto"/>
-          <w:b/>
-          <w:bCs/>
-          <w:color w:val="393939"/>
-          <w:spacing w:val="15"/>
-          <w:sz w:val="20"/>
-          <w:szCs w:val="20"/>
-          <w:shd w:val="clear" w:color="auto" w:fill="FFFFFF"/>
-        </w:rPr>
-      </w:pPr>
-      <w:r>
-        <w:rPr>
-          <w:rFonts w:ascii="Roboto" w:hAnsi="Roboto"/>
+          <w:rFonts w:cstheme="minorHAnsi"/>
+          <w:b/>
+          <w:bCs/>
+          <w:color w:val="393939"/>
+          <w:spacing w:val="15"/>
+          <w:sz w:val="20"/>
+          <w:szCs w:val="20"/>
+          <w:shd w:val="clear" w:color="auto" w:fill="FFFFFF"/>
+        </w:rPr>
+      </w:pPr>
+      <w:r>
+        <w:rPr>
+          <w:rFonts w:cstheme="minorHAnsi"/>
           <w:b/>
           <w:bCs/>
           <w:color w:val="393939"/>
@@ -622,17 +646,17 @@
       <w:pPr>
         <w:spacing w:after="0" w:line="360" w:lineRule="auto"/>
         <w:rPr>
-          <w:rFonts w:ascii="Roboto" w:hAnsi="Roboto"/>
-          <w:color w:val="393939"/>
-          <w:spacing w:val="15"/>
-          <w:sz w:val="20"/>
-          <w:szCs w:val="20"/>
-          <w:shd w:val="clear" w:color="auto" w:fill="FFFFFF"/>
-        </w:rPr>
-      </w:pPr>
-      <w:r>
-        <w:rPr>
-          <w:rFonts w:ascii="Roboto" w:hAnsi="Roboto"/>
+          <w:rFonts w:cstheme="minorHAnsi"/>
+          <w:color w:val="393939"/>
+          <w:spacing w:val="15"/>
+          <w:sz w:val="20"/>
+          <w:szCs w:val="20"/>
+          <w:shd w:val="clear" w:color="auto" w:fill="FFFFFF"/>
+        </w:rPr>
+      </w:pPr>
+      <w:r>
+        <w:rPr>
+          <w:rFonts w:cstheme="minorHAnsi"/>
           <w:b/>
           <w:bCs/>
           <w:color w:val="393939"/>
@@ -645,7 +669,7 @@
       </w:r>
       <w:r>
         <w:rPr>
-          <w:rFonts w:ascii="Roboto" w:hAnsi="Roboto"/>
+          <w:rFonts w:cstheme="minorHAnsi"/>
           <w:color w:val="393939"/>
           <w:spacing w:val="15"/>
           <w:sz w:val="20"/>
@@ -656,7 +680,7 @@
       </w:r>
       <w:r>
         <w:rPr>
-          <w:rFonts w:ascii="Roboto" w:hAnsi="Roboto"/>
+          <w:rFonts w:cstheme="minorHAnsi"/>
           <w:color w:val="393939"/>
           <w:spacing w:val="15"/>
           <w:sz w:val="20"/>
@@ -664,52 +688,104 @@
           <w:shd w:val="clear" w:color="auto" w:fill="FFFFFF"/>
         </w:rPr>
         <w:br/>
-        <w:t xml:space="preserve">        2. Type java -version and Enter you will see the JDK and version of java </w:t>
+        <w:t xml:space="preserve">        2. Type java -version and </w:t>
+      </w:r>
+      <w:proofErr w:type="gramStart"/>
+      <w:r>
+        <w:rPr>
+          <w:rFonts w:cstheme="minorHAnsi"/>
+          <w:color w:val="393939"/>
+          <w:spacing w:val="15"/>
+          <w:sz w:val="20"/>
+          <w:szCs w:val="20"/>
+          <w:shd w:val="clear" w:color="auto" w:fill="FFFFFF"/>
+        </w:rPr>
+        <w:t>Enter</w:t>
+      </w:r>
+      <w:proofErr w:type="gramEnd"/>
+      <w:r>
+        <w:rPr>
+          <w:rFonts w:cstheme="minorHAnsi"/>
+          <w:color w:val="393939"/>
+          <w:spacing w:val="15"/>
+          <w:sz w:val="20"/>
+          <w:szCs w:val="20"/>
+          <w:shd w:val="clear" w:color="auto" w:fill="FFFFFF"/>
+        </w:rPr>
+        <w:t xml:space="preserve"> you will see the JDK and version of java </w:t>
       </w:r>
     </w:p>
     <w:p>
       <w:pPr>
         <w:spacing w:after="0" w:line="360" w:lineRule="auto"/>
         <w:rPr>
-          <w:rFonts w:ascii="Roboto" w:hAnsi="Roboto"/>
-          <w:b/>
-          <w:bCs/>
-          <w:color w:val="393939"/>
-          <w:spacing w:val="15"/>
-          <w:sz w:val="20"/>
-          <w:szCs w:val="20"/>
-          <w:shd w:val="clear" w:color="auto" w:fill="FFFFFF"/>
-        </w:rPr>
-      </w:pPr>
-      <w:r>
-        <w:rPr>
-          <w:rFonts w:ascii="Roboto" w:hAnsi="Roboto"/>
-          <w:b/>
-          <w:bCs/>
-          <w:color w:val="393939"/>
-          <w:spacing w:val="15"/>
-          <w:sz w:val="20"/>
-          <w:szCs w:val="20"/>
-          <w:shd w:val="clear" w:color="auto" w:fill="FFFFFF"/>
-        </w:rPr>
-        <w:t>9. can we have multiple version of java in single machine?</w:t>
+          <w:rFonts w:cstheme="minorHAnsi"/>
+          <w:b/>
+          <w:bCs/>
+          <w:color w:val="393939"/>
+          <w:spacing w:val="15"/>
+          <w:sz w:val="20"/>
+          <w:szCs w:val="20"/>
+          <w:shd w:val="clear" w:color="auto" w:fill="FFFFFF"/>
+        </w:rPr>
+      </w:pPr>
+      <w:r>
+        <w:rPr>
+          <w:rFonts w:cstheme="minorHAnsi"/>
+          <w:b/>
+          <w:bCs/>
+          <w:color w:val="393939"/>
+          <w:spacing w:val="15"/>
+          <w:sz w:val="20"/>
+          <w:szCs w:val="20"/>
+          <w:shd w:val="clear" w:color="auto" w:fill="FFFFFF"/>
+        </w:rPr>
+        <w:t xml:space="preserve">9. can we have multiple </w:t>
+      </w:r>
+      <w:proofErr w:type="gramStart"/>
+      <w:r>
+        <w:rPr>
+          <w:rFonts w:cstheme="minorHAnsi"/>
+          <w:b/>
+          <w:bCs/>
+          <w:color w:val="393939"/>
+          <w:spacing w:val="15"/>
+          <w:sz w:val="20"/>
+          <w:szCs w:val="20"/>
+          <w:shd w:val="clear" w:color="auto" w:fill="FFFFFF"/>
+        </w:rPr>
+        <w:t>version</w:t>
+      </w:r>
+      <w:proofErr w:type="gramEnd"/>
+      <w:r>
+        <w:rPr>
+          <w:rFonts w:cstheme="minorHAnsi"/>
+          <w:b/>
+          <w:bCs/>
+          <w:color w:val="393939"/>
+          <w:spacing w:val="15"/>
+          <w:sz w:val="20"/>
+          <w:szCs w:val="20"/>
+          <w:shd w:val="clear" w:color="auto" w:fill="FFFFFF"/>
+        </w:rPr>
+        <w:t xml:space="preserve"> of java in single machine?</w:t>
       </w:r>
     </w:p>
     <w:p>
       <w:pPr>
         <w:spacing w:after="0" w:line="360" w:lineRule="auto"/>
         <w:rPr>
-          <w:rFonts w:ascii="Roboto" w:hAnsi="Roboto"/>
-          <w:color w:val="393939"/>
-          <w:spacing w:val="15"/>
-          <w:sz w:val="20"/>
-          <w:szCs w:val="20"/>
-          <w:shd w:val="clear" w:color="auto" w:fill="FFFFFF"/>
-        </w:rPr>
-      </w:pPr>
-      <w:r>
-        <w:rPr>
-          <w:rFonts w:ascii="Roboto" w:hAnsi="Roboto"/>
+          <w:rFonts w:cstheme="minorHAnsi"/>
+          <w:color w:val="393939"/>
+          <w:spacing w:val="15"/>
+          <w:sz w:val="20"/>
+          <w:szCs w:val="20"/>
+          <w:shd w:val="clear" w:color="auto" w:fill="FFFFFF"/>
+        </w:rPr>
+      </w:pPr>
+      <w:r>
+        <w:rPr>
+          <w:rFonts w:cstheme="minorHAnsi"/>
           <w:b/>
           <w:bCs/>
           <w:color w:val="393939"/>
@@ -722,33 +798,46 @@
       </w:r>
       <w:r>
         <w:rPr>
-          <w:rFonts w:ascii="Roboto" w:hAnsi="Roboto"/>
-          <w:color w:val="393939"/>
-          <w:spacing w:val="15"/>
-          <w:sz w:val="20"/>
-          <w:szCs w:val="20"/>
-          <w:shd w:val="clear" w:color="auto" w:fill="FFFFFF"/>
-        </w:rPr>
-        <w:t xml:space="preserve"> yes we can .</w:t>
-      </w:r>
+          <w:rFonts w:cstheme="minorHAnsi"/>
+          <w:color w:val="393939"/>
+          <w:spacing w:val="15"/>
+          <w:sz w:val="20"/>
+          <w:szCs w:val="20"/>
+          <w:shd w:val="clear" w:color="auto" w:fill="FFFFFF"/>
+        </w:rPr>
+        <w:t xml:space="preserve"> yes we </w:t>
+      </w:r>
+      <w:proofErr w:type="gramStart"/>
+      <w:r>
+        <w:rPr>
+          <w:rFonts w:cstheme="minorHAnsi"/>
+          <w:color w:val="393939"/>
+          <w:spacing w:val="15"/>
+          <w:sz w:val="20"/>
+          <w:szCs w:val="20"/>
+          <w:shd w:val="clear" w:color="auto" w:fill="FFFFFF"/>
+        </w:rPr>
+        <w:t>can .</w:t>
+      </w:r>
+      <w:proofErr w:type="gramEnd"/>
     </w:p>
     <w:p>
       <w:pPr>
         <w:spacing w:after="0" w:line="360" w:lineRule="auto"/>
         <w:rPr>
-          <w:rFonts w:ascii="Roboto" w:hAnsi="Roboto"/>
-          <w:b/>
-          <w:bCs/>
-          <w:color w:val="393939"/>
-          <w:spacing w:val="15"/>
-          <w:sz w:val="20"/>
-          <w:szCs w:val="20"/>
-          <w:shd w:val="clear" w:color="auto" w:fill="FFFFFF"/>
-        </w:rPr>
-      </w:pPr>
-      <w:r>
-        <w:rPr>
-          <w:rFonts w:ascii="Roboto" w:hAnsi="Roboto"/>
+          <w:rFonts w:cstheme="minorHAnsi"/>
+          <w:b/>
+          <w:bCs/>
+          <w:color w:val="393939"/>
+          <w:spacing w:val="15"/>
+          <w:sz w:val="20"/>
+          <w:szCs w:val="20"/>
+          <w:shd w:val="clear" w:color="auto" w:fill="FFFFFF"/>
+        </w:rPr>
+      </w:pPr>
+      <w:r>
+        <w:rPr>
+          <w:rFonts w:cstheme="minorHAnsi"/>
           <w:b/>
           <w:bCs/>
           <w:color w:val="393939"/>
@@ -764,17 +853,17 @@
       <w:pPr>
         <w:spacing w:after="0" w:line="360" w:lineRule="auto"/>
         <w:rPr>
-          <w:rFonts w:ascii="Roboto" w:hAnsi="Roboto"/>
-          <w:color w:val="393939"/>
-          <w:spacing w:val="15"/>
-          <w:sz w:val="20"/>
-          <w:szCs w:val="20"/>
-          <w:shd w:val="clear" w:color="auto" w:fill="FFFFFF"/>
-        </w:rPr>
-      </w:pPr>
-      <w:r>
-        <w:rPr>
-          <w:rFonts w:ascii="Roboto" w:hAnsi="Roboto"/>
+          <w:rFonts w:cstheme="minorHAnsi"/>
+          <w:color w:val="393939"/>
+          <w:spacing w:val="15"/>
+          <w:sz w:val="20"/>
+          <w:szCs w:val="20"/>
+          <w:shd w:val="clear" w:color="auto" w:fill="FFFFFF"/>
+        </w:rPr>
+      </w:pPr>
+      <w:r>
+        <w:rPr>
+          <w:rFonts w:cstheme="minorHAnsi"/>
           <w:b/>
           <w:bCs/>
           <w:color w:val="393939"/>
@@ -787,7 +876,7 @@
       </w:r>
       <w:r>
         <w:rPr>
-          <w:rFonts w:ascii="Roboto" w:hAnsi="Roboto"/>
+          <w:rFonts w:cstheme="minorHAnsi"/>
           <w:color w:val="393939"/>
           <w:spacing w:val="15"/>
           <w:sz w:val="20"/>
@@ -801,7 +890,7 @@
       <w:pPr>
         <w:spacing w:before="240" w:line="360" w:lineRule="auto"/>
         <w:rPr>
-          <w:rFonts w:ascii="Roboto" w:hAnsi="Roboto"/>
+          <w:rFonts w:cstheme="minorHAnsi"/>
           <w:b/>
           <w:bCs/>
           <w:color w:val="393939"/>
@@ -811,9 +900,10 @@
           <w:shd w:val="clear" w:color="auto" w:fill="FFFFFF"/>
         </w:rPr>
       </w:pPr>
-      <w:r>
-        <w:rPr>
-          <w:rFonts w:ascii="Roboto" w:hAnsi="Roboto"/>
+      <w:proofErr w:type="spellStart"/>
+      <w:r>
+        <w:rPr>
+          <w:rFonts w:cstheme="minorHAnsi"/>
           <w:b/>
           <w:bCs/>
           <w:color w:val="393939"/>
@@ -822,7 +912,21 @@
           <w:szCs w:val="24"/>
           <w:shd w:val="clear" w:color="auto" w:fill="FFFFFF"/>
         </w:rPr>
-        <w:t>Converation of Number system</w:t>
+        <w:t>Converation</w:t>
+      </w:r>
+      <w:proofErr w:type="spellEnd"/>
+      <w:r>
+        <w:rPr>
+          <w:rFonts w:cstheme="minorHAnsi"/>
+          <w:b/>
+          <w:bCs/>
+          <w:color w:val="393939"/>
+          <w:spacing w:val="15"/>
+          <w:sz w:val="24"/>
+          <w:szCs w:val="24"/>
+          <w:shd w:val="clear" w:color="auto" w:fill="FFFFFF"/>
+        </w:rPr>
+        <w:t xml:space="preserve"> of Number system</w:t>
       </w:r>
     </w:p>
     <w:p>
@@ -837,15 +941,17 @@
         <w:spacing w:after="200" w:line="276" w:lineRule="auto"/>
         <w:ind w:left="720" w:hanging="360"/>
         <w:rPr>
-          <w:rFonts w:ascii="Calibri" w:hAnsi="Calibri" w:cs="Calibri"/>
-          <w:lang w:val="en"/>
-        </w:rPr>
-      </w:pPr>
-      <w:r>
-        <w:rPr>
-          <w:rFonts w:ascii="Calibri" w:hAnsi="Calibri" w:cs="Calibri"/>
-          <w:sz w:val="32"/>
-          <w:szCs w:val="32"/>
+          <w:rFonts w:cstheme="minorHAnsi"/>
+          <w:sz w:val="28"/>
+          <w:szCs w:val="28"/>
+          <w:lang w:val="en"/>
+        </w:rPr>
+      </w:pPr>
+      <w:r>
+        <w:rPr>
+          <w:rFonts w:cstheme="minorHAnsi"/>
+          <w:sz w:val="28"/>
+          <w:szCs w:val="28"/>
           <w:lang w:val="en"/>
         </w:rPr>
         <w:t>Convert Below Decimal to Octal number system</w:t>
@@ -859,13 +965,17 @@
         <w:spacing w:after="200" w:line="276" w:lineRule="auto"/>
         <w:ind w:left="720"/>
         <w:rPr>
-          <w:rFonts w:ascii="Calibri" w:hAnsi="Calibri" w:cs="Calibri"/>
-          <w:lang w:val="en"/>
-        </w:rPr>
-      </w:pPr>
-      <w:r>
-        <w:rPr>
-          <w:rFonts w:ascii="Calibri" w:hAnsi="Calibri" w:cs="Calibri"/>
+          <w:rFonts w:cstheme="minorHAnsi"/>
+          <w:sz w:val="20"/>
+          <w:szCs w:val="20"/>
+          <w:lang w:val="en"/>
+        </w:rPr>
+      </w:pPr>
+      <w:r>
+        <w:rPr>
+          <w:rFonts w:cstheme="minorHAnsi"/>
+          <w:sz w:val="20"/>
+          <w:szCs w:val="20"/>
           <w:lang w:val="en"/>
         </w:rPr>
         <w:t>1) (20) - (24)</w:t>
@@ -879,13 +989,17 @@
         <w:spacing w:after="200" w:line="276" w:lineRule="auto"/>
         <w:ind w:left="720"/>
         <w:rPr>
-          <w:rFonts w:ascii="Calibri" w:hAnsi="Calibri" w:cs="Calibri"/>
-          <w:lang w:val="en"/>
-        </w:rPr>
-      </w:pPr>
-      <w:r>
-        <w:rPr>
-          <w:rFonts w:ascii="Calibri" w:hAnsi="Calibri" w:cs="Calibri"/>
+          <w:rFonts w:cstheme="minorHAnsi"/>
+          <w:sz w:val="20"/>
+          <w:szCs w:val="20"/>
+          <w:lang w:val="en"/>
+        </w:rPr>
+      </w:pPr>
+      <w:r>
+        <w:rPr>
+          <w:rFonts w:cstheme="minorHAnsi"/>
+          <w:sz w:val="20"/>
+          <w:szCs w:val="20"/>
           <w:lang w:val="en"/>
         </w:rPr>
         <w:t>2) (100) - (144)</w:t>
@@ -899,13 +1013,17 @@
         <w:spacing w:after="200" w:line="276" w:lineRule="auto"/>
         <w:ind w:left="720"/>
         <w:rPr>
-          <w:rFonts w:ascii="Calibri" w:hAnsi="Calibri" w:cs="Calibri"/>
-          <w:lang w:val="en"/>
-        </w:rPr>
-      </w:pPr>
-      <w:r>
-        <w:rPr>
-          <w:rFonts w:ascii="Calibri" w:hAnsi="Calibri" w:cs="Calibri"/>
+          <w:rFonts w:cstheme="minorHAnsi"/>
+          <w:sz w:val="20"/>
+          <w:szCs w:val="20"/>
+          <w:lang w:val="en"/>
+        </w:rPr>
+      </w:pPr>
+      <w:r>
+        <w:rPr>
+          <w:rFonts w:cstheme="minorHAnsi"/>
+          <w:sz w:val="20"/>
+          <w:szCs w:val="20"/>
           <w:lang w:val="en"/>
         </w:rPr>
         <w:t>3) (56) - (70)</w:t>
@@ -919,13 +1037,17 @@
         <w:spacing w:after="200" w:line="276" w:lineRule="auto"/>
         <w:ind w:left="720"/>
         <w:rPr>
-          <w:rFonts w:ascii="Calibri" w:hAnsi="Calibri" w:cs="Calibri"/>
-          <w:lang w:val="en"/>
-        </w:rPr>
-      </w:pPr>
-      <w:r>
-        <w:rPr>
-          <w:rFonts w:ascii="Calibri" w:hAnsi="Calibri" w:cs="Calibri"/>
+          <w:rFonts w:cstheme="minorHAnsi"/>
+          <w:sz w:val="20"/>
+          <w:szCs w:val="20"/>
+          <w:lang w:val="en"/>
+        </w:rPr>
+      </w:pPr>
+      <w:r>
+        <w:rPr>
+          <w:rFonts w:cstheme="minorHAnsi"/>
+          <w:sz w:val="20"/>
+          <w:szCs w:val="20"/>
           <w:lang w:val="en"/>
         </w:rPr>
         <w:t>4)(1453) - (2655)</w:t>
@@ -939,13 +1061,17 @@
         <w:spacing w:after="200" w:line="276" w:lineRule="auto"/>
         <w:ind w:left="720"/>
         <w:rPr>
-          <w:rFonts w:ascii="Calibri" w:hAnsi="Calibri" w:cs="Calibri"/>
-          <w:lang w:val="en"/>
-        </w:rPr>
-      </w:pPr>
-      <w:r>
-        <w:rPr>
-          <w:rFonts w:ascii="Calibri" w:hAnsi="Calibri" w:cs="Calibri"/>
+          <w:rFonts w:cstheme="minorHAnsi"/>
+          <w:sz w:val="20"/>
+          <w:szCs w:val="20"/>
+          <w:lang w:val="en"/>
+        </w:rPr>
+      </w:pPr>
+      <w:r>
+        <w:rPr>
+          <w:rFonts w:cstheme="minorHAnsi"/>
+          <w:sz w:val="20"/>
+          <w:szCs w:val="20"/>
           <w:lang w:val="en"/>
         </w:rPr>
         <w:t>5) (544) - (1040)</w:t>
@@ -959,13 +1085,13 @@
         <w:spacing w:after="200" w:line="276" w:lineRule="auto"/>
         <w:ind w:left="720"/>
         <w:rPr>
-          <w:rFonts w:ascii="Calibri" w:hAnsi="Calibri" w:cs="Calibri"/>
-          <w:lang w:val="en"/>
-        </w:rPr>
-      </w:pPr>
-      <w:r>
-        <w:rPr>
-          <w:rFonts w:ascii="Calibri" w:hAnsi="Calibri" w:cs="Calibri"/>
+          <w:rFonts w:cstheme="minorHAnsi"/>
+          <w:lang w:val="en"/>
+        </w:rPr>
+      </w:pPr>
+      <w:r>
+        <w:rPr>
+          <w:rFonts w:cstheme="minorHAnsi"/>
           <w:lang w:val="en"/>
         </w:rPr>
         <w:t>6) (78)- (116)</w:t>
@@ -983,33 +1109,35 @@
         <w:spacing w:after="200" w:line="276" w:lineRule="auto"/>
         <w:ind w:left="720" w:hanging="360"/>
         <w:rPr>
-          <w:rFonts w:ascii="Calibri" w:hAnsi="Calibri" w:cs="Calibri"/>
-          <w:lang w:val="en"/>
-        </w:rPr>
-      </w:pPr>
-      <w:r>
-        <w:rPr>
-          <w:rFonts w:ascii="Calibri" w:hAnsi="Calibri" w:cs="Calibri"/>
-          <w:sz w:val="32"/>
-          <w:szCs w:val="32"/>
-          <w:lang w:val="en"/>
-        </w:rPr>
-        <w:t>Convert below decimal to binary</w:t>
-      </w:r>
-      <w:r>
-        <w:rPr>
-          <w:rFonts w:ascii="Calibri" w:hAnsi="Calibri" w:cs="Calibri"/>
-          <w:sz w:val="32"/>
-          <w:szCs w:val="32"/>
-          <w:lang w:val="en"/>
-        </w:rPr>
-        <w:t>s</w:t>
-      </w:r>
-      <w:r>
-        <w:rPr>
-          <w:rFonts w:ascii="Calibri" w:hAnsi="Calibri" w:cs="Calibri"/>
-          <w:sz w:val="32"/>
-          <w:szCs w:val="32"/>
+          <w:rFonts w:cstheme="minorHAnsi"/>
+          <w:sz w:val="28"/>
+          <w:szCs w:val="28"/>
+          <w:lang w:val="en"/>
+        </w:rPr>
+      </w:pPr>
+      <w:r>
+        <w:rPr>
+          <w:rFonts w:cstheme="minorHAnsi"/>
+          <w:sz w:val="28"/>
+          <w:szCs w:val="28"/>
+          <w:lang w:val="en"/>
+        </w:rPr>
+        <w:t xml:space="preserve">Convert below decimal to </w:t>
+      </w:r>
+      <w:r>
+        <w:rPr>
+          <w:rFonts w:cstheme="minorHAnsi"/>
+          <w:sz w:val="28"/>
+          <w:szCs w:val="28"/>
+          <w:lang w:val="en"/>
+        </w:rPr>
+        <w:t>binary</w:t>
+      </w:r>
+      <w:r>
+        <w:rPr>
+          <w:rFonts w:cstheme="minorHAnsi"/>
+          <w:sz w:val="28"/>
+          <w:szCs w:val="28"/>
           <w:lang w:val="en"/>
         </w:rPr>
         <w:t xml:space="preserve"> number system</w:t>
@@ -1023,13 +1151,13 @@
         <w:spacing w:after="200" w:line="276" w:lineRule="auto"/>
         <w:ind w:left="720"/>
         <w:rPr>
-          <w:rFonts w:ascii="Calibri" w:hAnsi="Calibri" w:cs="Calibri"/>
-          <w:lang w:val="en"/>
-        </w:rPr>
-      </w:pPr>
-      <w:r>
-        <w:rPr>
-          <w:rFonts w:ascii="Calibri" w:hAnsi="Calibri" w:cs="Calibri"/>
+          <w:rFonts w:cstheme="minorHAnsi"/>
+          <w:lang w:val="en"/>
+        </w:rPr>
+      </w:pPr>
+      <w:r>
+        <w:rPr>
+          <w:rFonts w:cstheme="minorHAnsi"/>
           <w:lang w:val="en"/>
         </w:rPr>
         <w:t>1) (20) - (10100)</w:t>
@@ -1043,13 +1171,13 @@
         <w:spacing w:after="200" w:line="276" w:lineRule="auto"/>
         <w:ind w:left="720"/>
         <w:rPr>
-          <w:rFonts w:ascii="Calibri" w:hAnsi="Calibri" w:cs="Calibri"/>
-          <w:lang w:val="en"/>
-        </w:rPr>
-      </w:pPr>
-      <w:r>
-        <w:rPr>
-          <w:rFonts w:ascii="Calibri" w:hAnsi="Calibri" w:cs="Calibri"/>
+          <w:rFonts w:cstheme="minorHAnsi"/>
+          <w:lang w:val="en"/>
+        </w:rPr>
+      </w:pPr>
+      <w:r>
+        <w:rPr>
+          <w:rFonts w:cstheme="minorHAnsi"/>
           <w:lang w:val="en"/>
         </w:rPr>
         <w:t>2) (39) -(100111)</w:t>
@@ -1063,13 +1191,13 @@
         <w:spacing w:after="200" w:line="276" w:lineRule="auto"/>
         <w:ind w:left="720"/>
         <w:rPr>
-          <w:rFonts w:ascii="Calibri" w:hAnsi="Calibri" w:cs="Calibri"/>
-          <w:lang w:val="en"/>
-        </w:rPr>
-      </w:pPr>
-      <w:r>
-        <w:rPr>
-          <w:rFonts w:ascii="Calibri" w:hAnsi="Calibri" w:cs="Calibri"/>
+          <w:rFonts w:cstheme="minorHAnsi"/>
+          <w:lang w:val="en"/>
+        </w:rPr>
+      </w:pPr>
+      <w:r>
+        <w:rPr>
+          <w:rFonts w:cstheme="minorHAnsi"/>
           <w:lang w:val="en"/>
         </w:rPr>
         <w:t>3) (49) - (11001)</w:t>
@@ -1083,13 +1211,13 @@
         <w:spacing w:after="200" w:line="276" w:lineRule="auto"/>
         <w:ind w:left="720"/>
         <w:rPr>
-          <w:rFonts w:ascii="Calibri" w:hAnsi="Calibri" w:cs="Calibri"/>
-          <w:lang w:val="en"/>
-        </w:rPr>
-      </w:pPr>
-      <w:r>
-        <w:rPr>
-          <w:rFonts w:ascii="Calibri" w:hAnsi="Calibri" w:cs="Calibri"/>
+          <w:rFonts w:cstheme="minorHAnsi"/>
+          <w:lang w:val="en"/>
+        </w:rPr>
+      </w:pPr>
+      <w:r>
+        <w:rPr>
+          <w:rFonts w:cstheme="minorHAnsi"/>
           <w:lang w:val="en"/>
         </w:rPr>
         <w:t>4) (28) -(11100)</w:t>
@@ -1103,13 +1231,13 @@
         <w:spacing w:after="200" w:line="276" w:lineRule="auto"/>
         <w:ind w:left="720"/>
         <w:rPr>
-          <w:rFonts w:ascii="Calibri" w:hAnsi="Calibri" w:cs="Calibri"/>
-          <w:lang w:val="en"/>
-        </w:rPr>
-      </w:pPr>
-      <w:r>
-        <w:rPr>
-          <w:rFonts w:ascii="Calibri" w:hAnsi="Calibri" w:cs="Calibri"/>
+          <w:rFonts w:cstheme="minorHAnsi"/>
+          <w:lang w:val="en"/>
+        </w:rPr>
+      </w:pPr>
+      <w:r>
+        <w:rPr>
+          <w:rFonts w:cstheme="minorHAnsi"/>
           <w:lang w:val="en"/>
         </w:rPr>
         <w:t>5) (126) -(1111110)</w:t>
@@ -1123,13 +1251,13 @@
         <w:spacing w:after="200" w:line="276" w:lineRule="auto"/>
         <w:ind w:left="720"/>
         <w:rPr>
-          <w:rFonts w:ascii="Calibri" w:hAnsi="Calibri" w:cs="Calibri"/>
-          <w:lang w:val="en"/>
-        </w:rPr>
-      </w:pPr>
-      <w:r>
-        <w:rPr>
-          <w:rFonts w:ascii="Calibri" w:hAnsi="Calibri" w:cs="Calibri"/>
+          <w:rFonts w:cstheme="minorHAnsi"/>
+          <w:lang w:val="en"/>
+        </w:rPr>
+      </w:pPr>
+      <w:r>
+        <w:rPr>
+          <w:rFonts w:cstheme="minorHAnsi"/>
           <w:lang w:val="en"/>
         </w:rPr>
         <w:t>6) (156) -(10011100)</w:t>
@@ -1147,15 +1275,17 @@
         <w:spacing w:after="200" w:line="276" w:lineRule="auto"/>
         <w:ind w:left="720" w:hanging="360"/>
         <w:rPr>
-          <w:rFonts w:ascii="Calibri" w:hAnsi="Calibri" w:cs="Calibri"/>
-          <w:lang w:val="en"/>
-        </w:rPr>
-      </w:pPr>
-      <w:r>
-        <w:rPr>
-          <w:rFonts w:ascii="Calibri" w:hAnsi="Calibri" w:cs="Calibri"/>
-          <w:sz w:val="32"/>
-          <w:szCs w:val="32"/>
+          <w:rFonts w:cstheme="minorHAnsi"/>
+          <w:sz w:val="28"/>
+          <w:szCs w:val="28"/>
+          <w:lang w:val="en"/>
+        </w:rPr>
+      </w:pPr>
+      <w:r>
+        <w:rPr>
+          <w:rFonts w:cstheme="minorHAnsi"/>
+          <w:sz w:val="28"/>
+          <w:szCs w:val="28"/>
           <w:lang w:val="en"/>
         </w:rPr>
         <w:t>Convert below decimal to Hexadecimal number system</w:t>
@@ -1169,13 +1299,13 @@
         <w:spacing w:after="200" w:line="276" w:lineRule="auto"/>
         <w:ind w:left="720"/>
         <w:rPr>
-          <w:rFonts w:ascii="Calibri" w:hAnsi="Calibri" w:cs="Calibri"/>
-          <w:lang w:val="en"/>
-        </w:rPr>
-      </w:pPr>
-      <w:r>
-        <w:rPr>
-          <w:rFonts w:ascii="Calibri" w:hAnsi="Calibri" w:cs="Calibri"/>
+          <w:rFonts w:cstheme="minorHAnsi"/>
+          <w:lang w:val="en"/>
+        </w:rPr>
+      </w:pPr>
+      <w:r>
+        <w:rPr>
+          <w:rFonts w:cstheme="minorHAnsi"/>
           <w:lang w:val="en"/>
         </w:rPr>
         <w:t>1) (245) - F5</w:t>
@@ -1189,13 +1319,13 @@
         <w:spacing w:after="200" w:line="276" w:lineRule="auto"/>
         <w:ind w:left="720"/>
         <w:rPr>
-          <w:rFonts w:ascii="Calibri" w:hAnsi="Calibri" w:cs="Calibri"/>
-          <w:lang w:val="en"/>
-        </w:rPr>
-      </w:pPr>
-      <w:r>
-        <w:rPr>
-          <w:rFonts w:ascii="Calibri" w:hAnsi="Calibri" w:cs="Calibri"/>
+          <w:rFonts w:cstheme="minorHAnsi"/>
+          <w:lang w:val="en"/>
+        </w:rPr>
+      </w:pPr>
+      <w:r>
+        <w:rPr>
+          <w:rFonts w:cstheme="minorHAnsi"/>
           <w:lang w:val="en"/>
         </w:rPr>
         <w:t>2) (45) - 2D</w:t>
@@ -1209,13 +1339,13 @@
         <w:spacing w:after="200" w:line="276" w:lineRule="auto"/>
         <w:ind w:left="720"/>
         <w:rPr>
-          <w:rFonts w:ascii="Calibri" w:hAnsi="Calibri" w:cs="Calibri"/>
-          <w:lang w:val="en"/>
-        </w:rPr>
-      </w:pPr>
-      <w:r>
-        <w:rPr>
-          <w:rFonts w:ascii="Calibri" w:hAnsi="Calibri" w:cs="Calibri"/>
+          <w:rFonts w:cstheme="minorHAnsi"/>
+          <w:lang w:val="en"/>
+        </w:rPr>
+      </w:pPr>
+      <w:r>
+        <w:rPr>
+          <w:rFonts w:cstheme="minorHAnsi"/>
           <w:lang w:val="en"/>
         </w:rPr>
         <w:t>3) (67) - 43</w:t>
@@ -1229,13 +1359,13 @@
         <w:spacing w:after="200" w:line="276" w:lineRule="auto"/>
         <w:ind w:left="720"/>
         <w:rPr>
-          <w:rFonts w:ascii="Calibri" w:hAnsi="Calibri" w:cs="Calibri"/>
-          <w:lang w:val="en"/>
-        </w:rPr>
-      </w:pPr>
-      <w:r>
-        <w:rPr>
-          <w:rFonts w:ascii="Calibri" w:hAnsi="Calibri" w:cs="Calibri"/>
+          <w:rFonts w:cstheme="minorHAnsi"/>
+          <w:lang w:val="en"/>
+        </w:rPr>
+      </w:pPr>
+      <w:r>
+        <w:rPr>
+          <w:rFonts w:cstheme="minorHAnsi"/>
           <w:lang w:val="en"/>
         </w:rPr>
         <w:t>4) (98) - 62</w:t>
@@ -1249,13 +1379,12 @@
         <w:spacing w:after="200" w:line="276" w:lineRule="auto"/>
         <w:ind w:left="720"/>
         <w:rPr>
-          <w:rFonts w:ascii="Calibri" w:hAnsi="Calibri" w:cs="Calibri"/>
-          <w:lang w:val="en"/>
-        </w:rPr>
-      </w:pPr>
-      <w:r>
-        <w:rPr>
-          <w:rFonts w:ascii="Calibri" w:hAnsi="Calibri" w:cs="Calibri"/>
+          <w:rFonts w:cstheme="minorHAnsi"/>
+        </w:rPr>
+      </w:pPr>
+      <w:r>
+        <w:rPr>
+          <w:rFonts w:cstheme="minorHAnsi"/>
           <w:lang w:val="en"/>
         </w:rPr>
         <w:t>5) (712) - 2C8</w:t>
@@ -1263,18 +1392,509 @@
     </w:p>
     <w:p>
       <w:pPr>
-        <w:spacing w:before="240" w:line="360" w:lineRule="auto"/>
-        <w:rPr>
-          <w:rFonts w:ascii="Roboto" w:hAnsi="Roboto"/>
-          <w:b/>
-          <w:bCs/>
+        <w:shd w:val="clear" w:color="auto" w:fill="FFFFFF"/>
+        <w:spacing w:line="240" w:lineRule="auto"/>
+        <w:rPr>
+          <w:rFonts w:eastAsia="Times New Roman" w:cstheme="minorHAnsi"/>
+          <w:color w:val="393939"/>
+          <w:spacing w:val="15"/>
+          <w:sz w:val="20"/>
+          <w:szCs w:val="20"/>
+          <w:lang w:eastAsia="en-IN"/>
+        </w:rPr>
+      </w:pPr>
+      <w:r>
+        <w:rPr>
+          <w:rFonts w:eastAsia="Times New Roman" w:cstheme="minorHAnsi"/>
+          <w:color w:val="393939"/>
+          <w:spacing w:val="15"/>
+          <w:sz w:val="28"/>
+          <w:szCs w:val="28"/>
+          <w:lang w:eastAsia="en-IN"/>
+        </w:rPr>
+        <w:t>Q. Write Size and range for all data types?</w:t>
+      </w:r>
+      <w:r>
+        <w:rPr>
+          <w:rFonts w:eastAsia="Times New Roman" w:cstheme="minorHAnsi"/>
+          <w:color w:val="393939"/>
+          <w:spacing w:val="15"/>
+          <w:sz w:val="28"/>
+          <w:szCs w:val="28"/>
+          <w:lang w:eastAsia="en-IN"/>
+        </w:rPr>
+        <w:br/>
+      </w:r>
+      <w:r>
+        <w:rPr>
+          <w:rFonts w:eastAsia="Times New Roman" w:cstheme="minorHAnsi"/>
+          <w:color w:val="393939"/>
+          <w:spacing w:val="15"/>
+          <w:sz w:val="28"/>
+          <w:szCs w:val="28"/>
+          <w:lang w:eastAsia="en-IN"/>
+        </w:rPr>
+        <w:t xml:space="preserve">   Ans:</w:t>
+      </w:r>
+      <w:r>
+        <w:rPr>
+          <w:rFonts w:eastAsia="Times New Roman" w:cstheme="minorHAnsi"/>
+          <w:color w:val="393939"/>
+          <w:spacing w:val="15"/>
+          <w:sz w:val="20"/>
+          <w:szCs w:val="20"/>
+          <w:lang w:eastAsia="en-IN"/>
+        </w:rPr>
+        <w:t xml:space="preserve"> </w:t>
+      </w:r>
+      <w:r>
+        <w:rPr>
+          <w:rFonts w:eastAsia="Times New Roman" w:cstheme="minorHAnsi"/>
           <w:color w:val="393939"/>
           <w:spacing w:val="15"/>
           <w:sz w:val="24"/>
           <w:szCs w:val="24"/>
-          <w:shd w:val="clear" w:color="auto" w:fill="FFFFFF"/>
-        </w:rPr>
-      </w:pPr>
+          <w:lang w:eastAsia="en-IN"/>
+        </w:rPr>
+        <w:t>byte – 1</w:t>
+      </w:r>
+      <w:r>
+        <w:rPr>
+          <w:rFonts w:eastAsia="Times New Roman" w:cstheme="minorHAnsi"/>
+          <w:color w:val="393939"/>
+          <w:spacing w:val="15"/>
+          <w:sz w:val="24"/>
+          <w:szCs w:val="24"/>
+          <w:lang w:eastAsia="en-IN"/>
+        </w:rPr>
+        <w:t>byte Range</w:t>
+      </w:r>
+      <w:r>
+        <w:rPr>
+          <w:rFonts w:eastAsia="Times New Roman" w:cstheme="minorHAnsi"/>
+          <w:color w:val="393939"/>
+          <w:spacing w:val="15"/>
+          <w:sz w:val="24"/>
+          <w:szCs w:val="24"/>
+          <w:lang w:eastAsia="en-IN"/>
+        </w:rPr>
+        <w:t xml:space="preserve"> 127 to -128</w:t>
+      </w:r>
+      <w:r>
+        <w:rPr>
+          <w:rFonts w:eastAsia="Times New Roman" w:cstheme="minorHAnsi"/>
+          <w:color w:val="393939"/>
+          <w:spacing w:val="15"/>
+          <w:sz w:val="24"/>
+          <w:szCs w:val="24"/>
+          <w:lang w:eastAsia="en-IN"/>
+        </w:rPr>
+        <w:br/>
+        <w:t xml:space="preserve">           short- 2 bytes Range -32,768 to 32,767</w:t>
+      </w:r>
+      <w:r>
+        <w:rPr>
+          <w:rFonts w:eastAsia="Times New Roman" w:cstheme="minorHAnsi"/>
+          <w:color w:val="393939"/>
+          <w:spacing w:val="15"/>
+          <w:sz w:val="24"/>
+          <w:szCs w:val="24"/>
+          <w:lang w:eastAsia="en-IN"/>
+        </w:rPr>
+        <w:br/>
+        <w:t xml:space="preserve">           int -4 </w:t>
+      </w:r>
+      <w:r>
+        <w:rPr>
+          <w:rFonts w:eastAsia="Times New Roman" w:cstheme="minorHAnsi"/>
+          <w:color w:val="393939"/>
+          <w:spacing w:val="15"/>
+          <w:sz w:val="24"/>
+          <w:szCs w:val="24"/>
+          <w:lang w:eastAsia="en-IN"/>
+        </w:rPr>
+        <w:t>bytes Range</w:t>
+      </w:r>
+      <w:r>
+        <w:rPr>
+          <w:rFonts w:eastAsia="Times New Roman" w:cstheme="minorHAnsi"/>
+          <w:color w:val="393939"/>
+          <w:spacing w:val="15"/>
+          <w:sz w:val="24"/>
+          <w:szCs w:val="24"/>
+          <w:lang w:eastAsia="en-IN"/>
+        </w:rPr>
+        <w:t xml:space="preserve"> -  </w:t>
+      </w:r>
+      <w:r>
+        <w:rPr>
+          <w:rFonts w:eastAsia="Times New Roman" w:cstheme="minorHAnsi"/>
+          <w:color w:val="393939"/>
+          <w:spacing w:val="15"/>
+          <w:sz w:val="24"/>
+          <w:szCs w:val="24"/>
+          <w:lang w:eastAsia="en-IN"/>
+        </w:rPr>
+        <w:t>-2,147,483,648 to 2,147,483,647</w:t>
+      </w:r>
+      <w:r>
+        <w:rPr>
+          <w:rFonts w:eastAsia="Times New Roman" w:cstheme="minorHAnsi"/>
+          <w:color w:val="393939"/>
+          <w:spacing w:val="15"/>
+          <w:sz w:val="24"/>
+          <w:szCs w:val="24"/>
+          <w:lang w:eastAsia="en-IN"/>
+        </w:rPr>
+        <w:br/>
+        <w:t xml:space="preserve">           long – 8 bytes Range- </w:t>
+      </w:r>
+      <w:r>
+        <w:rPr>
+          <w:rFonts w:cstheme="minorHAnsi"/>
+          <w:color w:val="000000"/>
+          <w:sz w:val="24"/>
+          <w:szCs w:val="24"/>
+          <w:shd w:val="clear" w:color="auto" w:fill="FFFFFF"/>
+        </w:rPr>
+        <w:t xml:space="preserve">-9,223,372,036,854,775,808 to     </w:t>
+      </w:r>
+      <w:r>
+        <w:rPr>
+          <w:rFonts w:cstheme="minorHAnsi"/>
+          <w:color w:val="000000"/>
+          <w:sz w:val="24"/>
+          <w:szCs w:val="24"/>
+          <w:shd w:val="clear" w:color="auto" w:fill="FFFFFF"/>
+        </w:rPr>
+        <w:br/>
+        <w:t xml:space="preserve">                                                               9,223,372,036,854,775,807</w:t>
+      </w:r>
+      <w:r>
+        <w:rPr>
+          <w:rFonts w:eastAsia="Times New Roman" w:cstheme="minorHAnsi"/>
+          <w:color w:val="393939"/>
+          <w:spacing w:val="15"/>
+          <w:sz w:val="24"/>
+          <w:szCs w:val="24"/>
+          <w:lang w:eastAsia="en-IN"/>
+        </w:rPr>
+        <w:br/>
+        <w:t xml:space="preserve">           char – 2 bytes Range- store a single char or ASCII values</w:t>
+      </w:r>
+      <w:r>
+        <w:rPr>
+          <w:rFonts w:eastAsia="Times New Roman" w:cstheme="minorHAnsi"/>
+          <w:color w:val="393939"/>
+          <w:spacing w:val="15"/>
+          <w:sz w:val="24"/>
+          <w:szCs w:val="24"/>
+          <w:lang w:eastAsia="en-IN"/>
+        </w:rPr>
+        <w:br/>
+        <w:t xml:space="preserve">           float – 4 bytes Range- store 6 to 7 decimal digits</w:t>
+      </w:r>
+      <w:r>
+        <w:rPr>
+          <w:rFonts w:eastAsia="Times New Roman" w:cstheme="minorHAnsi"/>
+          <w:color w:val="393939"/>
+          <w:spacing w:val="15"/>
+          <w:sz w:val="24"/>
+          <w:szCs w:val="24"/>
+          <w:lang w:eastAsia="en-IN"/>
+        </w:rPr>
+        <w:br/>
+        <w:t xml:space="preserve">           double – 8 bytes Range – store 15 decimal digits</w:t>
+      </w:r>
+      <w:r>
+        <w:rPr>
+          <w:rFonts w:eastAsia="Times New Roman" w:cstheme="minorHAnsi"/>
+          <w:color w:val="393939"/>
+          <w:spacing w:val="15"/>
+          <w:sz w:val="24"/>
+          <w:szCs w:val="24"/>
+          <w:lang w:eastAsia="en-IN"/>
+        </w:rPr>
+        <w:br/>
+        <w:t xml:space="preserve">           Boolean – 1 bit Range – store true or false values</w:t>
+      </w:r>
+    </w:p>
+    <w:p>
+      <w:pPr>
+        <w:shd w:val="clear" w:color="auto" w:fill="FFFFFF"/>
+        <w:ind w:firstLine="150"/>
+        <w:rPr>
+          <w:rFonts w:eastAsia="Times New Roman" w:cstheme="minorHAnsi"/>
+          <w:color w:val="393939"/>
+          <w:spacing w:val="15"/>
+          <w:sz w:val="28"/>
+          <w:szCs w:val="28"/>
+          <w:lang w:eastAsia="en-IN"/>
+        </w:rPr>
+      </w:pPr>
+      <w:r>
+        <w:rPr>
+          <w:rFonts w:eastAsia="Times New Roman" w:cstheme="minorHAnsi"/>
+          <w:color w:val="393939"/>
+          <w:spacing w:val="15"/>
+          <w:sz w:val="28"/>
+          <w:szCs w:val="28"/>
+          <w:lang w:eastAsia="en-IN"/>
+        </w:rPr>
+        <w:t xml:space="preserve">Q. How many </w:t>
+      </w:r>
+      <w:proofErr w:type="gramStart"/>
+      <w:r>
+        <w:rPr>
+          <w:rFonts w:eastAsia="Times New Roman" w:cstheme="minorHAnsi"/>
+          <w:color w:val="393939"/>
+          <w:spacing w:val="15"/>
+          <w:sz w:val="28"/>
+          <w:szCs w:val="28"/>
+          <w:lang w:eastAsia="en-IN"/>
+        </w:rPr>
+        <w:t>bit</w:t>
+      </w:r>
+      <w:proofErr w:type="gramEnd"/>
+      <w:r>
+        <w:rPr>
+          <w:rFonts w:eastAsia="Times New Roman" w:cstheme="minorHAnsi"/>
+          <w:color w:val="393939"/>
+          <w:spacing w:val="15"/>
+          <w:sz w:val="28"/>
+          <w:szCs w:val="28"/>
+          <w:lang w:eastAsia="en-IN"/>
+        </w:rPr>
+        <w:t xml:space="preserve"> are there in a byte?</w:t>
+      </w:r>
+      <w:r>
+        <w:rPr>
+          <w:rFonts w:eastAsia="Times New Roman" w:cstheme="minorHAnsi"/>
+          <w:color w:val="393939"/>
+          <w:spacing w:val="15"/>
+          <w:sz w:val="28"/>
+          <w:szCs w:val="28"/>
+          <w:lang w:eastAsia="en-IN"/>
+        </w:rPr>
+        <w:br/>
+        <w:t xml:space="preserve">  Ans: 1 byte = 8 bits and 2 byte= 16 bit</w:t>
+      </w:r>
+      <w:r>
+        <w:rPr>
+          <w:rFonts w:eastAsia="Times New Roman" w:cstheme="minorHAnsi"/>
+          <w:color w:val="393939"/>
+          <w:spacing w:val="15"/>
+          <w:sz w:val="28"/>
+          <w:szCs w:val="28"/>
+          <w:lang w:eastAsia="en-IN"/>
+        </w:rPr>
+        <w:t>s</w:t>
+      </w:r>
+    </w:p>
+    <w:p>
+      <w:pPr>
+        <w:shd w:val="clear" w:color="auto" w:fill="FFFFFF"/>
+        <w:ind w:firstLine="150"/>
+        <w:rPr>
+          <w:rFonts w:eastAsia="Times New Roman" w:cstheme="minorHAnsi"/>
+          <w:color w:val="393939"/>
+          <w:spacing w:val="15"/>
+          <w:sz w:val="28"/>
+          <w:szCs w:val="28"/>
+          <w:lang w:eastAsia="en-IN"/>
+        </w:rPr>
+      </w:pPr>
+      <w:r>
+        <w:rPr>
+          <w:rFonts w:eastAsia="Times New Roman" w:cstheme="minorHAnsi"/>
+          <w:color w:val="393939"/>
+          <w:spacing w:val="15"/>
+          <w:sz w:val="28"/>
+          <w:szCs w:val="28"/>
+          <w:lang w:eastAsia="en-IN"/>
+        </w:rPr>
+        <w:t>Q. What is IDE? What are 5 IDE’s in java?</w:t>
+      </w:r>
+      <w:r>
+        <w:rPr>
+          <w:rFonts w:eastAsia="Times New Roman" w:cstheme="minorHAnsi"/>
+          <w:color w:val="393939"/>
+          <w:spacing w:val="15"/>
+          <w:sz w:val="28"/>
+          <w:szCs w:val="28"/>
+          <w:lang w:eastAsia="en-IN"/>
+        </w:rPr>
+        <w:br/>
+        <w:t xml:space="preserve"> Ans: IDE means </w:t>
+      </w:r>
+      <w:r>
+        <w:rPr>
+          <w:rFonts w:eastAsia="Times New Roman" w:cstheme="minorHAnsi"/>
+          <w:b/>
+          <w:bCs/>
+          <w:color w:val="393939"/>
+          <w:spacing w:val="15"/>
+          <w:sz w:val="28"/>
+          <w:szCs w:val="28"/>
+          <w:lang w:eastAsia="en-IN"/>
+        </w:rPr>
+        <w:t xml:space="preserve">Integrated Development </w:t>
+      </w:r>
+      <w:proofErr w:type="gramStart"/>
+      <w:r>
+        <w:rPr>
+          <w:rFonts w:eastAsia="Times New Roman" w:cstheme="minorHAnsi"/>
+          <w:b/>
+          <w:bCs/>
+          <w:color w:val="393939"/>
+          <w:spacing w:val="15"/>
+          <w:sz w:val="28"/>
+          <w:szCs w:val="28"/>
+          <w:lang w:eastAsia="en-IN"/>
+        </w:rPr>
+        <w:t>Environment</w:t>
+      </w:r>
+      <w:r>
+        <w:rPr>
+          <w:rFonts w:eastAsia="Times New Roman" w:cstheme="minorHAnsi"/>
+          <w:color w:val="393939"/>
+          <w:spacing w:val="15"/>
+          <w:sz w:val="28"/>
+          <w:szCs w:val="28"/>
+          <w:lang w:eastAsia="en-IN"/>
+        </w:rPr>
+        <w:t xml:space="preserve"> .It</w:t>
+      </w:r>
+      <w:proofErr w:type="gramEnd"/>
+      <w:r>
+        <w:rPr>
+          <w:rFonts w:eastAsia="Times New Roman" w:cstheme="minorHAnsi"/>
+          <w:color w:val="393939"/>
+          <w:spacing w:val="15"/>
+          <w:sz w:val="28"/>
+          <w:szCs w:val="28"/>
+          <w:lang w:eastAsia="en-IN"/>
+        </w:rPr>
+        <w:t xml:space="preserve"> is software         application that helps programmer to develop a code .It helps to increase developer productivity like editing, designing, testing etc.</w:t>
+      </w:r>
+      <w:r>
+        <w:rPr>
+          <w:rFonts w:eastAsia="Times New Roman" w:cstheme="minorHAnsi"/>
+          <w:color w:val="393939"/>
+          <w:spacing w:val="15"/>
+          <w:sz w:val="28"/>
+          <w:szCs w:val="28"/>
+          <w:lang w:eastAsia="en-IN"/>
+        </w:rPr>
+        <w:br/>
+        <w:t>1.Eclipse 2.Netbeans 3.jdevelopers 4.Jcreator 5.Blue J</w:t>
+      </w:r>
+      <w:r>
+        <w:rPr>
+          <w:rFonts w:eastAsia="Times New Roman" w:cstheme="minorHAnsi"/>
+          <w:color w:val="393939"/>
+          <w:spacing w:val="15"/>
+          <w:sz w:val="28"/>
+          <w:szCs w:val="28"/>
+          <w:lang w:eastAsia="en-IN"/>
+        </w:rPr>
+        <w:br/>
+      </w:r>
+      <w:r>
+        <w:rPr>
+          <w:rFonts w:eastAsia="Times New Roman" w:cstheme="minorHAnsi"/>
+          <w:color w:val="393939"/>
+          <w:spacing w:val="15"/>
+          <w:sz w:val="28"/>
+          <w:szCs w:val="28"/>
+          <w:lang w:eastAsia="en-IN"/>
+        </w:rPr>
+        <w:br/>
+        <w:t xml:space="preserve">Q. </w:t>
+      </w:r>
+      <w:r>
+        <w:rPr>
+          <w:rFonts w:eastAsia="Times New Roman" w:cstheme="minorHAnsi"/>
+          <w:color w:val="393939"/>
+          <w:spacing w:val="15"/>
+          <w:sz w:val="28"/>
+          <w:szCs w:val="28"/>
+          <w:lang w:eastAsia="en-IN"/>
+        </w:rPr>
+        <w:t>what maximum value, a byte can hold? (Byte and Bits)</w:t>
+      </w:r>
+      <w:r>
+        <w:rPr>
+          <w:rFonts w:eastAsia="Times New Roman" w:cstheme="minorHAnsi"/>
+          <w:color w:val="393939"/>
+          <w:spacing w:val="15"/>
+          <w:sz w:val="28"/>
+          <w:szCs w:val="28"/>
+          <w:lang w:eastAsia="en-IN"/>
+        </w:rPr>
+        <w:br/>
+        <w:t>Ans: Maximum value 127 and minimum -128.</w:t>
+      </w:r>
+      <w:r>
+        <w:rPr>
+          <w:rFonts w:eastAsia="Times New Roman" w:cstheme="minorHAnsi"/>
+          <w:color w:val="393939"/>
+          <w:spacing w:val="15"/>
+          <w:sz w:val="28"/>
+          <w:szCs w:val="28"/>
+          <w:lang w:eastAsia="en-IN"/>
+        </w:rPr>
+        <w:br/>
+      </w:r>
+      <w:r>
+        <w:rPr>
+          <w:rFonts w:eastAsia="Times New Roman" w:cstheme="minorHAnsi"/>
+          <w:color w:val="393939"/>
+          <w:spacing w:val="15"/>
+          <w:sz w:val="28"/>
+          <w:szCs w:val="28"/>
+          <w:lang w:eastAsia="en-IN"/>
+        </w:rPr>
+        <w:br/>
+        <w:t xml:space="preserve">Q. </w:t>
+      </w:r>
+      <w:r>
+        <w:rPr>
+          <w:rFonts w:eastAsia="Times New Roman" w:cstheme="minorHAnsi"/>
+          <w:color w:val="393939"/>
+          <w:spacing w:val="15"/>
+          <w:sz w:val="28"/>
+          <w:szCs w:val="28"/>
+          <w:lang w:eastAsia="en-IN"/>
+        </w:rPr>
+        <w:t>which variable notation is correct?</w:t>
+      </w:r>
+      <w:r>
+        <w:rPr>
+          <w:rFonts w:eastAsia="Times New Roman" w:cstheme="minorHAnsi"/>
+          <w:color w:val="393939"/>
+          <w:spacing w:val="15"/>
+          <w:sz w:val="28"/>
+          <w:szCs w:val="28"/>
+          <w:lang w:eastAsia="en-IN"/>
+        </w:rPr>
+        <w:br/>
+        <w:t xml:space="preserve">Ans: </w:t>
+      </w:r>
+      <w:r>
+        <w:br/>
+      </w:r>
+      <w:r>
+        <w:rPr>
+          <w:rFonts w:ascii="Roboto" w:hAnsi="Roboto"/>
+          <w:color w:val="393939"/>
+          <w:spacing w:val="15"/>
+          <w:sz w:val="30"/>
+          <w:szCs w:val="30"/>
+          <w:shd w:val="clear" w:color="auto" w:fill="FFFFFF"/>
+        </w:rPr>
+        <w:t>Which variable notation is correct?</w:t>
+      </w:r>
     </w:p>
     <w:sectPr>
       <w:headerReference w:type="default" r:id="rId7"/>

--- a/Assignment.docx
+++ b/Assignment.docx
@@ -531,31 +531,7 @@
           <w:szCs w:val="20"/>
           <w:shd w:val="clear" w:color="auto" w:fill="FFFFFF"/>
         </w:rPr>
-        <w:t xml:space="preserve"> sometime path issue </w:t>
-      </w:r>
-      <w:proofErr w:type="gramStart"/>
-      <w:r>
-        <w:rPr>
-          <w:rFonts w:cstheme="minorHAnsi"/>
-          <w:color w:val="393939"/>
-          <w:spacing w:val="15"/>
-          <w:sz w:val="20"/>
-          <w:szCs w:val="20"/>
-          <w:shd w:val="clear" w:color="auto" w:fill="FFFFFF"/>
-        </w:rPr>
-        <w:t>are</w:t>
-      </w:r>
-      <w:proofErr w:type="gramEnd"/>
-      <w:r>
-        <w:rPr>
-          <w:rFonts w:cstheme="minorHAnsi"/>
-          <w:color w:val="393939"/>
-          <w:spacing w:val="15"/>
-          <w:sz w:val="20"/>
-          <w:szCs w:val="20"/>
-          <w:shd w:val="clear" w:color="auto" w:fill="FFFFFF"/>
-        </w:rPr>
-        <w:t xml:space="preserve"> facing.</w:t>
+        <w:t xml:space="preserve"> sometime path issue are facing.</w:t>
       </w:r>
     </w:p>
     <w:p>
@@ -688,31 +664,7 @@
           <w:shd w:val="clear" w:color="auto" w:fill="FFFFFF"/>
         </w:rPr>
         <w:br/>
-        <w:t xml:space="preserve">        2. Type java -version and </w:t>
-      </w:r>
-      <w:proofErr w:type="gramStart"/>
-      <w:r>
-        <w:rPr>
-          <w:rFonts w:cstheme="minorHAnsi"/>
-          <w:color w:val="393939"/>
-          <w:spacing w:val="15"/>
-          <w:sz w:val="20"/>
-          <w:szCs w:val="20"/>
-          <w:shd w:val="clear" w:color="auto" w:fill="FFFFFF"/>
-        </w:rPr>
-        <w:t>Enter</w:t>
-      </w:r>
-      <w:proofErr w:type="gramEnd"/>
-      <w:r>
-        <w:rPr>
-          <w:rFonts w:cstheme="minorHAnsi"/>
-          <w:color w:val="393939"/>
-          <w:spacing w:val="15"/>
-          <w:sz w:val="20"/>
-          <w:szCs w:val="20"/>
-          <w:shd w:val="clear" w:color="auto" w:fill="FFFFFF"/>
-        </w:rPr>
-        <w:t xml:space="preserve"> you will see the JDK and version of java </w:t>
+        <w:t xml:space="preserve">        2. Type java -version and Enter you will see the JDK and version of java </w:t>
       </w:r>
     </w:p>
     <w:p>
@@ -740,35 +692,7 @@
           <w:szCs w:val="20"/>
           <w:shd w:val="clear" w:color="auto" w:fill="FFFFFF"/>
         </w:rPr>
-        <w:t xml:space="preserve">9. can we have multiple </w:t>
-      </w:r>
-      <w:proofErr w:type="gramStart"/>
-      <w:r>
-        <w:rPr>
-          <w:rFonts w:cstheme="minorHAnsi"/>
-          <w:b/>
-          <w:bCs/>
-          <w:color w:val="393939"/>
-          <w:spacing w:val="15"/>
-          <w:sz w:val="20"/>
-          <w:szCs w:val="20"/>
-          <w:shd w:val="clear" w:color="auto" w:fill="FFFFFF"/>
-        </w:rPr>
-        <w:t>version</w:t>
-      </w:r>
-      <w:proofErr w:type="gramEnd"/>
-      <w:r>
-        <w:rPr>
-          <w:rFonts w:cstheme="minorHAnsi"/>
-          <w:b/>
-          <w:bCs/>
-          <w:color w:val="393939"/>
-          <w:spacing w:val="15"/>
-          <w:sz w:val="20"/>
-          <w:szCs w:val="20"/>
-          <w:shd w:val="clear" w:color="auto" w:fill="FFFFFF"/>
-        </w:rPr>
-        <w:t xml:space="preserve"> of java in single machine?</w:t>
+        <w:t>9. can we have multiple version of java in single machine?</w:t>
       </w:r>
     </w:p>
     <w:p>
@@ -805,21 +729,8 @@
           <w:szCs w:val="20"/>
           <w:shd w:val="clear" w:color="auto" w:fill="FFFFFF"/>
         </w:rPr>
-        <w:t xml:space="preserve"> yes we </w:t>
-      </w:r>
-      <w:proofErr w:type="gramStart"/>
-      <w:r>
-        <w:rPr>
-          <w:rFonts w:cstheme="minorHAnsi"/>
-          <w:color w:val="393939"/>
-          <w:spacing w:val="15"/>
-          <w:sz w:val="20"/>
-          <w:szCs w:val="20"/>
-          <w:shd w:val="clear" w:color="auto" w:fill="FFFFFF"/>
-        </w:rPr>
-        <w:t>can .</w:t>
-      </w:r>
-      <w:proofErr w:type="gramEnd"/>
+        <w:t xml:space="preserve"> yes we can .</w:t>
+      </w:r>
     </w:p>
     <w:p>
       <w:pPr>
@@ -895,38 +806,23 @@
           <w:bCs/>
           <w:color w:val="393939"/>
           <w:spacing w:val="15"/>
-          <w:sz w:val="24"/>
-          <w:szCs w:val="24"/>
-          <w:shd w:val="clear" w:color="auto" w:fill="FFFFFF"/>
-        </w:rPr>
-      </w:pPr>
-      <w:proofErr w:type="spellStart"/>
-      <w:r>
-        <w:rPr>
-          <w:rFonts w:cstheme="minorHAnsi"/>
-          <w:b/>
-          <w:bCs/>
-          <w:color w:val="393939"/>
-          <w:spacing w:val="15"/>
-          <w:sz w:val="24"/>
-          <w:szCs w:val="24"/>
-          <w:shd w:val="clear" w:color="auto" w:fill="FFFFFF"/>
-        </w:rPr>
-        <w:t>Converation</w:t>
-      </w:r>
-      <w:proofErr w:type="spellEnd"/>
-      <w:r>
-        <w:rPr>
-          <w:rFonts w:cstheme="minorHAnsi"/>
-          <w:b/>
-          <w:bCs/>
-          <w:color w:val="393939"/>
-          <w:spacing w:val="15"/>
-          <w:sz w:val="24"/>
-          <w:szCs w:val="24"/>
-          <w:shd w:val="clear" w:color="auto" w:fill="FFFFFF"/>
-        </w:rPr>
-        <w:t xml:space="preserve"> of Number system</w:t>
+          <w:sz w:val="20"/>
+          <w:szCs w:val="20"/>
+          <w:shd w:val="clear" w:color="auto" w:fill="FFFFFF"/>
+        </w:rPr>
+      </w:pPr>
+      <w:r>
+        <w:rPr>
+          <w:rFonts w:cstheme="minorHAnsi"/>
+          <w:b/>
+          <w:bCs/>
+          <w:color w:val="393939"/>
+          <w:spacing w:val="15"/>
+          <w:sz w:val="20"/>
+          <w:szCs w:val="20"/>
+          <w:shd w:val="clear" w:color="auto" w:fill="FFFFFF"/>
+        </w:rPr>
+        <w:t>Converation of Number system</w:t>
       </w:r>
     </w:p>
     <w:p>
@@ -942,16 +838,16 @@
         <w:ind w:left="720" w:hanging="360"/>
         <w:rPr>
           <w:rFonts w:cstheme="minorHAnsi"/>
-          <w:sz w:val="28"/>
-          <w:szCs w:val="28"/>
-          <w:lang w:val="en"/>
-        </w:rPr>
-      </w:pPr>
-      <w:r>
-        <w:rPr>
-          <w:rFonts w:cstheme="minorHAnsi"/>
-          <w:sz w:val="28"/>
-          <w:szCs w:val="28"/>
+          <w:sz w:val="20"/>
+          <w:szCs w:val="20"/>
+          <w:lang w:val="en"/>
+        </w:rPr>
+      </w:pPr>
+      <w:r>
+        <w:rPr>
+          <w:rFonts w:cstheme="minorHAnsi"/>
+          <w:sz w:val="20"/>
+          <w:szCs w:val="20"/>
           <w:lang w:val="en"/>
         </w:rPr>
         <w:t>Convert Below Decimal to Octal number system</w:t>
@@ -1086,12 +982,16 @@
         <w:ind w:left="720"/>
         <w:rPr>
           <w:rFonts w:cstheme="minorHAnsi"/>
-          <w:lang w:val="en"/>
-        </w:rPr>
-      </w:pPr>
-      <w:r>
-        <w:rPr>
-          <w:rFonts w:cstheme="minorHAnsi"/>
+          <w:sz w:val="20"/>
+          <w:szCs w:val="20"/>
+          <w:lang w:val="en"/>
+        </w:rPr>
+      </w:pPr>
+      <w:r>
+        <w:rPr>
+          <w:rFonts w:cstheme="minorHAnsi"/>
+          <w:sz w:val="20"/>
+          <w:szCs w:val="20"/>
           <w:lang w:val="en"/>
         </w:rPr>
         <w:t>6) (78)- (116)</w:t>
@@ -1110,16 +1010,16 @@
         <w:ind w:left="720" w:hanging="360"/>
         <w:rPr>
           <w:rFonts w:cstheme="minorHAnsi"/>
-          <w:sz w:val="28"/>
-          <w:szCs w:val="28"/>
-          <w:lang w:val="en"/>
-        </w:rPr>
-      </w:pPr>
-      <w:r>
-        <w:rPr>
-          <w:rFonts w:cstheme="minorHAnsi"/>
-          <w:sz w:val="28"/>
-          <w:szCs w:val="28"/>
+          <w:sz w:val="20"/>
+          <w:szCs w:val="20"/>
+          <w:lang w:val="en"/>
+        </w:rPr>
+      </w:pPr>
+      <w:r>
+        <w:rPr>
+          <w:rFonts w:cstheme="minorHAnsi"/>
+          <w:sz w:val="20"/>
+          <w:szCs w:val="20"/>
           <w:lang w:val="en"/>
         </w:rPr>
         <w:t xml:space="preserve">Convert below decimal to </w:t>
@@ -1127,8 +1027,8 @@
       <w:r>
         <w:rPr>
           <w:rFonts w:cstheme="minorHAnsi"/>
-          <w:sz w:val="28"/>
-          <w:szCs w:val="28"/>
+          <w:sz w:val="20"/>
+          <w:szCs w:val="20"/>
           <w:lang w:val="en"/>
         </w:rPr>
         <w:t>binary</w:t>
@@ -1136,8 +1036,8 @@
       <w:r>
         <w:rPr>
           <w:rFonts w:cstheme="minorHAnsi"/>
-          <w:sz w:val="28"/>
-          <w:szCs w:val="28"/>
+          <w:sz w:val="20"/>
+          <w:szCs w:val="20"/>
           <w:lang w:val="en"/>
         </w:rPr>
         <w:t xml:space="preserve"> number system</w:t>
@@ -1152,12 +1052,16 @@
         <w:ind w:left="720"/>
         <w:rPr>
           <w:rFonts w:cstheme="minorHAnsi"/>
-          <w:lang w:val="en"/>
-        </w:rPr>
-      </w:pPr>
-      <w:r>
-        <w:rPr>
-          <w:rFonts w:cstheme="minorHAnsi"/>
+          <w:sz w:val="20"/>
+          <w:szCs w:val="20"/>
+          <w:lang w:val="en"/>
+        </w:rPr>
+      </w:pPr>
+      <w:r>
+        <w:rPr>
+          <w:rFonts w:cstheme="minorHAnsi"/>
+          <w:sz w:val="20"/>
+          <w:szCs w:val="20"/>
           <w:lang w:val="en"/>
         </w:rPr>
         <w:t>1) (20) - (10100)</w:t>
@@ -1172,12 +1076,16 @@
         <w:ind w:left="720"/>
         <w:rPr>
           <w:rFonts w:cstheme="minorHAnsi"/>
-          <w:lang w:val="en"/>
-        </w:rPr>
-      </w:pPr>
-      <w:r>
-        <w:rPr>
-          <w:rFonts w:cstheme="minorHAnsi"/>
+          <w:sz w:val="20"/>
+          <w:szCs w:val="20"/>
+          <w:lang w:val="en"/>
+        </w:rPr>
+      </w:pPr>
+      <w:r>
+        <w:rPr>
+          <w:rFonts w:cstheme="minorHAnsi"/>
+          <w:sz w:val="20"/>
+          <w:szCs w:val="20"/>
           <w:lang w:val="en"/>
         </w:rPr>
         <w:t>2) (39) -(100111)</w:t>
@@ -1192,12 +1100,16 @@
         <w:ind w:left="720"/>
         <w:rPr>
           <w:rFonts w:cstheme="minorHAnsi"/>
-          <w:lang w:val="en"/>
-        </w:rPr>
-      </w:pPr>
-      <w:r>
-        <w:rPr>
-          <w:rFonts w:cstheme="minorHAnsi"/>
+          <w:sz w:val="20"/>
+          <w:szCs w:val="20"/>
+          <w:lang w:val="en"/>
+        </w:rPr>
+      </w:pPr>
+      <w:r>
+        <w:rPr>
+          <w:rFonts w:cstheme="minorHAnsi"/>
+          <w:sz w:val="20"/>
+          <w:szCs w:val="20"/>
           <w:lang w:val="en"/>
         </w:rPr>
         <w:t>3) (49) - (11001)</w:t>
@@ -1212,12 +1124,16 @@
         <w:ind w:left="720"/>
         <w:rPr>
           <w:rFonts w:cstheme="minorHAnsi"/>
-          <w:lang w:val="en"/>
-        </w:rPr>
-      </w:pPr>
-      <w:r>
-        <w:rPr>
-          <w:rFonts w:cstheme="minorHAnsi"/>
+          <w:sz w:val="20"/>
+          <w:szCs w:val="20"/>
+          <w:lang w:val="en"/>
+        </w:rPr>
+      </w:pPr>
+      <w:r>
+        <w:rPr>
+          <w:rFonts w:cstheme="minorHAnsi"/>
+          <w:sz w:val="20"/>
+          <w:szCs w:val="20"/>
           <w:lang w:val="en"/>
         </w:rPr>
         <w:t>4) (28) -(11100)</w:t>
@@ -1232,12 +1148,16 @@
         <w:ind w:left="720"/>
         <w:rPr>
           <w:rFonts w:cstheme="minorHAnsi"/>
-          <w:lang w:val="en"/>
-        </w:rPr>
-      </w:pPr>
-      <w:r>
-        <w:rPr>
-          <w:rFonts w:cstheme="minorHAnsi"/>
+          <w:sz w:val="20"/>
+          <w:szCs w:val="20"/>
+          <w:lang w:val="en"/>
+        </w:rPr>
+      </w:pPr>
+      <w:r>
+        <w:rPr>
+          <w:rFonts w:cstheme="minorHAnsi"/>
+          <w:sz w:val="20"/>
+          <w:szCs w:val="20"/>
           <w:lang w:val="en"/>
         </w:rPr>
         <w:t>5) (126) -(1111110)</w:t>
@@ -1252,12 +1172,16 @@
         <w:ind w:left="720"/>
         <w:rPr>
           <w:rFonts w:cstheme="minorHAnsi"/>
-          <w:lang w:val="en"/>
-        </w:rPr>
-      </w:pPr>
-      <w:r>
-        <w:rPr>
-          <w:rFonts w:cstheme="minorHAnsi"/>
+          <w:sz w:val="20"/>
+          <w:szCs w:val="20"/>
+          <w:lang w:val="en"/>
+        </w:rPr>
+      </w:pPr>
+      <w:r>
+        <w:rPr>
+          <w:rFonts w:cstheme="minorHAnsi"/>
+          <w:sz w:val="20"/>
+          <w:szCs w:val="20"/>
           <w:lang w:val="en"/>
         </w:rPr>
         <w:t>6) (156) -(10011100)</w:t>
@@ -1276,16 +1200,16 @@
         <w:ind w:left="720" w:hanging="360"/>
         <w:rPr>
           <w:rFonts w:cstheme="minorHAnsi"/>
-          <w:sz w:val="28"/>
-          <w:szCs w:val="28"/>
-          <w:lang w:val="en"/>
-        </w:rPr>
-      </w:pPr>
-      <w:r>
-        <w:rPr>
-          <w:rFonts w:cstheme="minorHAnsi"/>
-          <w:sz w:val="28"/>
-          <w:szCs w:val="28"/>
+          <w:sz w:val="20"/>
+          <w:szCs w:val="20"/>
+          <w:lang w:val="en"/>
+        </w:rPr>
+      </w:pPr>
+      <w:r>
+        <w:rPr>
+          <w:rFonts w:cstheme="minorHAnsi"/>
+          <w:sz w:val="20"/>
+          <w:szCs w:val="20"/>
           <w:lang w:val="en"/>
         </w:rPr>
         <w:t>Convert below decimal to Hexadecimal number system</w:t>
@@ -1300,12 +1224,16 @@
         <w:ind w:left="720"/>
         <w:rPr>
           <w:rFonts w:cstheme="minorHAnsi"/>
-          <w:lang w:val="en"/>
-        </w:rPr>
-      </w:pPr>
-      <w:r>
-        <w:rPr>
-          <w:rFonts w:cstheme="minorHAnsi"/>
+          <w:sz w:val="20"/>
+          <w:szCs w:val="20"/>
+          <w:lang w:val="en"/>
+        </w:rPr>
+      </w:pPr>
+      <w:r>
+        <w:rPr>
+          <w:rFonts w:cstheme="minorHAnsi"/>
+          <w:sz w:val="20"/>
+          <w:szCs w:val="20"/>
           <w:lang w:val="en"/>
         </w:rPr>
         <w:t>1) (245) - F5</w:t>
@@ -1320,12 +1248,16 @@
         <w:ind w:left="720"/>
         <w:rPr>
           <w:rFonts w:cstheme="minorHAnsi"/>
-          <w:lang w:val="en"/>
-        </w:rPr>
-      </w:pPr>
-      <w:r>
-        <w:rPr>
-          <w:rFonts w:cstheme="minorHAnsi"/>
+          <w:sz w:val="20"/>
+          <w:szCs w:val="20"/>
+          <w:lang w:val="en"/>
+        </w:rPr>
+      </w:pPr>
+      <w:r>
+        <w:rPr>
+          <w:rFonts w:cstheme="minorHAnsi"/>
+          <w:sz w:val="20"/>
+          <w:szCs w:val="20"/>
           <w:lang w:val="en"/>
         </w:rPr>
         <w:t>2) (45) - 2D</w:t>
@@ -1340,12 +1272,16 @@
         <w:ind w:left="720"/>
         <w:rPr>
           <w:rFonts w:cstheme="minorHAnsi"/>
-          <w:lang w:val="en"/>
-        </w:rPr>
-      </w:pPr>
-      <w:r>
-        <w:rPr>
-          <w:rFonts w:cstheme="minorHAnsi"/>
+          <w:sz w:val="20"/>
+          <w:szCs w:val="20"/>
+          <w:lang w:val="en"/>
+        </w:rPr>
+      </w:pPr>
+      <w:r>
+        <w:rPr>
+          <w:rFonts w:cstheme="minorHAnsi"/>
+          <w:sz w:val="20"/>
+          <w:szCs w:val="20"/>
           <w:lang w:val="en"/>
         </w:rPr>
         <w:t>3) (67) - 43</w:t>
@@ -1360,12 +1296,16 @@
         <w:ind w:left="720"/>
         <w:rPr>
           <w:rFonts w:cstheme="minorHAnsi"/>
-          <w:lang w:val="en"/>
-        </w:rPr>
-      </w:pPr>
-      <w:r>
-        <w:rPr>
-          <w:rFonts w:cstheme="minorHAnsi"/>
+          <w:sz w:val="20"/>
+          <w:szCs w:val="20"/>
+          <w:lang w:val="en"/>
+        </w:rPr>
+      </w:pPr>
+      <w:r>
+        <w:rPr>
+          <w:rFonts w:cstheme="minorHAnsi"/>
+          <w:sz w:val="20"/>
+          <w:szCs w:val="20"/>
           <w:lang w:val="en"/>
         </w:rPr>
         <w:t>4) (98) - 62</w:t>
@@ -1380,11 +1320,15 @@
         <w:ind w:left="720"/>
         <w:rPr>
           <w:rFonts w:cstheme="minorHAnsi"/>
-        </w:rPr>
-      </w:pPr>
-      <w:r>
-        <w:rPr>
-          <w:rFonts w:cstheme="minorHAnsi"/>
+          <w:sz w:val="20"/>
+          <w:szCs w:val="20"/>
+        </w:rPr>
+      </w:pPr>
+      <w:r>
+        <w:rPr>
+          <w:rFonts w:cstheme="minorHAnsi"/>
+          <w:sz w:val="20"/>
+          <w:szCs w:val="20"/>
           <w:lang w:val="en"/>
         </w:rPr>
         <w:t>5) (712) - 2C8</w:t>
@@ -1408,8 +1352,8 @@
           <w:rFonts w:eastAsia="Times New Roman" w:cstheme="minorHAnsi"/>
           <w:color w:val="393939"/>
           <w:spacing w:val="15"/>
-          <w:sz w:val="28"/>
-          <w:szCs w:val="28"/>
+          <w:sz w:val="20"/>
+          <w:szCs w:val="20"/>
           <w:lang w:eastAsia="en-IN"/>
         </w:rPr>
         <w:t>Q. Write Size and range for all data types?</w:t>
@@ -1419,52 +1363,20 @@
           <w:rFonts w:eastAsia="Times New Roman" w:cstheme="minorHAnsi"/>
           <w:color w:val="393939"/>
           <w:spacing w:val="15"/>
-          <w:sz w:val="28"/>
-          <w:szCs w:val="28"/>
+          <w:sz w:val="20"/>
+          <w:szCs w:val="20"/>
           <w:lang w:eastAsia="en-IN"/>
         </w:rPr>
         <w:br/>
-      </w:r>
-      <w:r>
-        <w:rPr>
-          <w:rFonts w:eastAsia="Times New Roman" w:cstheme="minorHAnsi"/>
-          <w:color w:val="393939"/>
-          <w:spacing w:val="15"/>
-          <w:sz w:val="28"/>
-          <w:szCs w:val="28"/>
-          <w:lang w:eastAsia="en-IN"/>
-        </w:rPr>
-        <w:t xml:space="preserve">   Ans:</w:t>
-      </w:r>
-      <w:r>
-        <w:rPr>
-          <w:rFonts w:eastAsia="Times New Roman" w:cstheme="minorHAnsi"/>
-          <w:color w:val="393939"/>
-          <w:spacing w:val="15"/>
-          <w:sz w:val="20"/>
-          <w:szCs w:val="20"/>
-          <w:lang w:eastAsia="en-IN"/>
-        </w:rPr>
-        <w:t xml:space="preserve"> </w:t>
-      </w:r>
-      <w:r>
-        <w:rPr>
-          <w:rFonts w:eastAsia="Times New Roman" w:cstheme="minorHAnsi"/>
-          <w:color w:val="393939"/>
-          <w:spacing w:val="15"/>
-          <w:sz w:val="24"/>
-          <w:szCs w:val="24"/>
-          <w:lang w:eastAsia="en-IN"/>
-        </w:rPr>
-        <w:t>byte – 1</w:t>
-      </w:r>
-      <w:r>
-        <w:rPr>
-          <w:rFonts w:eastAsia="Times New Roman" w:cstheme="minorHAnsi"/>
-          <w:color w:val="393939"/>
-          <w:spacing w:val="15"/>
-          <w:sz w:val="24"/>
-          <w:szCs w:val="24"/>
+        <w:t xml:space="preserve">   Ans: byte – 1</w:t>
+      </w:r>
+      <w:r>
+        <w:rPr>
+          <w:rFonts w:eastAsia="Times New Roman" w:cstheme="minorHAnsi"/>
+          <w:color w:val="393939"/>
+          <w:spacing w:val="15"/>
+          <w:sz w:val="20"/>
+          <w:szCs w:val="20"/>
           <w:lang w:eastAsia="en-IN"/>
         </w:rPr>
         <w:t>byte Range</w:t>
@@ -1474,8 +1386,8 @@
           <w:rFonts w:eastAsia="Times New Roman" w:cstheme="minorHAnsi"/>
           <w:color w:val="393939"/>
           <w:spacing w:val="15"/>
-          <w:sz w:val="24"/>
-          <w:szCs w:val="24"/>
+          <w:sz w:val="20"/>
+          <w:szCs w:val="20"/>
           <w:lang w:eastAsia="en-IN"/>
         </w:rPr>
         <w:t xml:space="preserve"> 127 to -128</w:t>
@@ -1485,8 +1397,8 @@
           <w:rFonts w:eastAsia="Times New Roman" w:cstheme="minorHAnsi"/>
           <w:color w:val="393939"/>
           <w:spacing w:val="15"/>
-          <w:sz w:val="24"/>
-          <w:szCs w:val="24"/>
+          <w:sz w:val="20"/>
+          <w:szCs w:val="20"/>
           <w:lang w:eastAsia="en-IN"/>
         </w:rPr>
         <w:br/>
@@ -1497,8 +1409,8 @@
           <w:rFonts w:eastAsia="Times New Roman" w:cstheme="minorHAnsi"/>
           <w:color w:val="393939"/>
           <w:spacing w:val="15"/>
-          <w:sz w:val="24"/>
-          <w:szCs w:val="24"/>
+          <w:sz w:val="20"/>
+          <w:szCs w:val="20"/>
           <w:lang w:eastAsia="en-IN"/>
         </w:rPr>
         <w:br/>
@@ -1509,8 +1421,8 @@
           <w:rFonts w:eastAsia="Times New Roman" w:cstheme="minorHAnsi"/>
           <w:color w:val="393939"/>
           <w:spacing w:val="15"/>
-          <w:sz w:val="24"/>
-          <w:szCs w:val="24"/>
+          <w:sz w:val="20"/>
+          <w:szCs w:val="20"/>
           <w:lang w:eastAsia="en-IN"/>
         </w:rPr>
         <w:t>bytes Range</w:t>
@@ -1520,8 +1432,8 @@
           <w:rFonts w:eastAsia="Times New Roman" w:cstheme="minorHAnsi"/>
           <w:color w:val="393939"/>
           <w:spacing w:val="15"/>
-          <w:sz w:val="24"/>
-          <w:szCs w:val="24"/>
+          <w:sz w:val="20"/>
+          <w:szCs w:val="20"/>
           <w:lang w:eastAsia="en-IN"/>
         </w:rPr>
         <w:t xml:space="preserve"> -  </w:t>
@@ -1531,8 +1443,8 @@
           <w:rFonts w:eastAsia="Times New Roman" w:cstheme="minorHAnsi"/>
           <w:color w:val="393939"/>
           <w:spacing w:val="15"/>
-          <w:sz w:val="24"/>
-          <w:szCs w:val="24"/>
+          <w:sz w:val="20"/>
+          <w:szCs w:val="20"/>
           <w:lang w:eastAsia="en-IN"/>
         </w:rPr>
         <w:t>-2,147,483,648 to 2,147,483,647</w:t>
@@ -1542,8 +1454,8 @@
           <w:rFonts w:eastAsia="Times New Roman" w:cstheme="minorHAnsi"/>
           <w:color w:val="393939"/>
           <w:spacing w:val="15"/>
-          <w:sz w:val="24"/>
-          <w:szCs w:val="24"/>
+          <w:sz w:val="20"/>
+          <w:szCs w:val="20"/>
           <w:lang w:eastAsia="en-IN"/>
         </w:rPr>
         <w:br/>
@@ -1553,8 +1465,8 @@
         <w:rPr>
           <w:rFonts w:cstheme="minorHAnsi"/>
           <w:color w:val="000000"/>
-          <w:sz w:val="24"/>
-          <w:szCs w:val="24"/>
+          <w:sz w:val="20"/>
+          <w:szCs w:val="20"/>
           <w:shd w:val="clear" w:color="auto" w:fill="FFFFFF"/>
         </w:rPr>
         <w:t xml:space="preserve">-9,223,372,036,854,775,808 to     </w:t>
@@ -1563,8 +1475,8 @@
         <w:rPr>
           <w:rFonts w:cstheme="minorHAnsi"/>
           <w:color w:val="000000"/>
-          <w:sz w:val="24"/>
-          <w:szCs w:val="24"/>
+          <w:sz w:val="20"/>
+          <w:szCs w:val="20"/>
           <w:shd w:val="clear" w:color="auto" w:fill="FFFFFF"/>
         </w:rPr>
         <w:br/>
@@ -1575,8 +1487,8 @@
           <w:rFonts w:eastAsia="Times New Roman" w:cstheme="minorHAnsi"/>
           <w:color w:val="393939"/>
           <w:spacing w:val="15"/>
-          <w:sz w:val="24"/>
-          <w:szCs w:val="24"/>
+          <w:sz w:val="20"/>
+          <w:szCs w:val="20"/>
           <w:lang w:eastAsia="en-IN"/>
         </w:rPr>
         <w:br/>
@@ -1587,8 +1499,8 @@
           <w:rFonts w:eastAsia="Times New Roman" w:cstheme="minorHAnsi"/>
           <w:color w:val="393939"/>
           <w:spacing w:val="15"/>
-          <w:sz w:val="24"/>
-          <w:szCs w:val="24"/>
+          <w:sz w:val="20"/>
+          <w:szCs w:val="20"/>
           <w:lang w:eastAsia="en-IN"/>
         </w:rPr>
         <w:br/>
@@ -1599,8 +1511,8 @@
           <w:rFonts w:eastAsia="Times New Roman" w:cstheme="minorHAnsi"/>
           <w:color w:val="393939"/>
           <w:spacing w:val="15"/>
-          <w:sz w:val="24"/>
-          <w:szCs w:val="24"/>
+          <w:sz w:val="20"/>
+          <w:szCs w:val="20"/>
           <w:lang w:eastAsia="en-IN"/>
         </w:rPr>
         <w:br/>
@@ -1611,8 +1523,8 @@
           <w:rFonts w:eastAsia="Times New Roman" w:cstheme="minorHAnsi"/>
           <w:color w:val="393939"/>
           <w:spacing w:val="15"/>
-          <w:sz w:val="24"/>
-          <w:szCs w:val="24"/>
+          <w:sz w:val="20"/>
+          <w:szCs w:val="20"/>
           <w:lang w:eastAsia="en-IN"/>
         </w:rPr>
         <w:br/>
@@ -1627,53 +1539,29 @@
           <w:rFonts w:eastAsia="Times New Roman" w:cstheme="minorHAnsi"/>
           <w:color w:val="393939"/>
           <w:spacing w:val="15"/>
-          <w:sz w:val="28"/>
-          <w:szCs w:val="28"/>
-          <w:lang w:eastAsia="en-IN"/>
-        </w:rPr>
-      </w:pPr>
-      <w:r>
-        <w:rPr>
-          <w:rFonts w:eastAsia="Times New Roman" w:cstheme="minorHAnsi"/>
-          <w:color w:val="393939"/>
-          <w:spacing w:val="15"/>
-          <w:sz w:val="28"/>
-          <w:szCs w:val="28"/>
-          <w:lang w:eastAsia="en-IN"/>
-        </w:rPr>
-        <w:t xml:space="preserve">Q. How many </w:t>
-      </w:r>
-      <w:proofErr w:type="gramStart"/>
-      <w:r>
-        <w:rPr>
-          <w:rFonts w:eastAsia="Times New Roman" w:cstheme="minorHAnsi"/>
-          <w:color w:val="393939"/>
-          <w:spacing w:val="15"/>
-          <w:sz w:val="28"/>
-          <w:szCs w:val="28"/>
-          <w:lang w:eastAsia="en-IN"/>
-        </w:rPr>
-        <w:t>bit</w:t>
-      </w:r>
-      <w:proofErr w:type="gramEnd"/>
-      <w:r>
-        <w:rPr>
-          <w:rFonts w:eastAsia="Times New Roman" w:cstheme="minorHAnsi"/>
-          <w:color w:val="393939"/>
-          <w:spacing w:val="15"/>
-          <w:sz w:val="28"/>
-          <w:szCs w:val="28"/>
-          <w:lang w:eastAsia="en-IN"/>
-        </w:rPr>
-        <w:t xml:space="preserve"> are there in a byte?</w:t>
-      </w:r>
-      <w:r>
-        <w:rPr>
-          <w:rFonts w:eastAsia="Times New Roman" w:cstheme="minorHAnsi"/>
-          <w:color w:val="393939"/>
-          <w:spacing w:val="15"/>
-          <w:sz w:val="28"/>
-          <w:szCs w:val="28"/>
+          <w:sz w:val="20"/>
+          <w:szCs w:val="20"/>
+          <w:lang w:eastAsia="en-IN"/>
+        </w:rPr>
+      </w:pPr>
+      <w:r>
+        <w:rPr>
+          <w:rFonts w:eastAsia="Times New Roman" w:cstheme="minorHAnsi"/>
+          <w:color w:val="393939"/>
+          <w:spacing w:val="15"/>
+          <w:sz w:val="20"/>
+          <w:szCs w:val="20"/>
+          <w:lang w:eastAsia="en-IN"/>
+        </w:rPr>
+        <w:t>Q. How many bit are there in a byte?</w:t>
+      </w:r>
+      <w:r>
+        <w:rPr>
+          <w:rFonts w:eastAsia="Times New Roman" w:cstheme="minorHAnsi"/>
+          <w:color w:val="393939"/>
+          <w:spacing w:val="15"/>
+          <w:sz w:val="20"/>
+          <w:szCs w:val="20"/>
           <w:lang w:eastAsia="en-IN"/>
         </w:rPr>
         <w:br/>
@@ -1684,8 +1572,8 @@
           <w:rFonts w:eastAsia="Times New Roman" w:cstheme="minorHAnsi"/>
           <w:color w:val="393939"/>
           <w:spacing w:val="15"/>
-          <w:sz w:val="28"/>
-          <w:szCs w:val="28"/>
+          <w:sz w:val="20"/>
+          <w:szCs w:val="20"/>
           <w:lang w:eastAsia="en-IN"/>
         </w:rPr>
         <w:t>s</w:t>
@@ -1694,23 +1582,20 @@
     <w:p>
       <w:pPr>
         <w:shd w:val="clear" w:color="auto" w:fill="FFFFFF"/>
-        <w:ind w:firstLine="150"/>
-        <w:rPr>
-          <w:rFonts w:eastAsia="Times New Roman" w:cstheme="minorHAnsi"/>
-          <w:color w:val="393939"/>
-          <w:spacing w:val="15"/>
-          <w:sz w:val="28"/>
-          <w:szCs w:val="28"/>
-          <w:lang w:eastAsia="en-IN"/>
-        </w:rPr>
-      </w:pPr>
-      <w:r>
-        <w:rPr>
-          <w:rFonts w:eastAsia="Times New Roman" w:cstheme="minorHAnsi"/>
-          <w:color w:val="393939"/>
-          <w:spacing w:val="15"/>
-          <w:sz w:val="28"/>
-          <w:szCs w:val="28"/>
+        <w:ind w:left="150"/>
+        <w:rPr>
+          <w:rFonts w:cstheme="minorHAnsi"/>
+          <w:sz w:val="20"/>
+          <w:szCs w:val="20"/>
+        </w:rPr>
+      </w:pPr>
+      <w:r>
+        <w:rPr>
+          <w:rFonts w:eastAsia="Times New Roman" w:cstheme="minorHAnsi"/>
+          <w:color w:val="393939"/>
+          <w:spacing w:val="15"/>
+          <w:sz w:val="20"/>
+          <w:szCs w:val="20"/>
           <w:lang w:eastAsia="en-IN"/>
         </w:rPr>
         <w:t>Q. What is IDE? What are 5 IDE’s in java?</w:t>
@@ -1720,8 +1605,8 @@
           <w:rFonts w:eastAsia="Times New Roman" w:cstheme="minorHAnsi"/>
           <w:color w:val="393939"/>
           <w:spacing w:val="15"/>
-          <w:sz w:val="28"/>
-          <w:szCs w:val="28"/>
+          <w:sz w:val="20"/>
+          <w:szCs w:val="20"/>
           <w:lang w:eastAsia="en-IN"/>
         </w:rPr>
         <w:br/>
@@ -1734,56 +1619,30 @@
           <w:bCs/>
           <w:color w:val="393939"/>
           <w:spacing w:val="15"/>
-          <w:sz w:val="28"/>
-          <w:szCs w:val="28"/>
-          <w:lang w:eastAsia="en-IN"/>
-        </w:rPr>
-        <w:t xml:space="preserve">Integrated Development </w:t>
-      </w:r>
-      <w:proofErr w:type="gramStart"/>
-      <w:r>
-        <w:rPr>
-          <w:rFonts w:eastAsia="Times New Roman" w:cstheme="minorHAnsi"/>
-          <w:b/>
-          <w:bCs/>
-          <w:color w:val="393939"/>
-          <w:spacing w:val="15"/>
-          <w:sz w:val="28"/>
-          <w:szCs w:val="28"/>
-          <w:lang w:eastAsia="en-IN"/>
-        </w:rPr>
-        <w:t>Environment</w:t>
-      </w:r>
-      <w:r>
-        <w:rPr>
-          <w:rFonts w:eastAsia="Times New Roman" w:cstheme="minorHAnsi"/>
-          <w:color w:val="393939"/>
-          <w:spacing w:val="15"/>
-          <w:sz w:val="28"/>
-          <w:szCs w:val="28"/>
-          <w:lang w:eastAsia="en-IN"/>
-        </w:rPr>
-        <w:t xml:space="preserve"> .It</w:t>
-      </w:r>
-      <w:proofErr w:type="gramEnd"/>
-      <w:r>
-        <w:rPr>
-          <w:rFonts w:eastAsia="Times New Roman" w:cstheme="minorHAnsi"/>
-          <w:color w:val="393939"/>
-          <w:spacing w:val="15"/>
-          <w:sz w:val="28"/>
-          <w:szCs w:val="28"/>
-          <w:lang w:eastAsia="en-IN"/>
-        </w:rPr>
-        <w:t xml:space="preserve"> is software         application that helps programmer to develop a code .It helps to increase developer productivity like editing, designing, testing etc.</w:t>
-      </w:r>
-      <w:r>
-        <w:rPr>
-          <w:rFonts w:eastAsia="Times New Roman" w:cstheme="minorHAnsi"/>
-          <w:color w:val="393939"/>
-          <w:spacing w:val="15"/>
-          <w:sz w:val="28"/>
-          <w:szCs w:val="28"/>
+          <w:sz w:val="20"/>
+          <w:szCs w:val="20"/>
+          <w:lang w:eastAsia="en-IN"/>
+        </w:rPr>
+        <w:t>Integrated Development Environment</w:t>
+      </w:r>
+      <w:r>
+        <w:rPr>
+          <w:rFonts w:eastAsia="Times New Roman" w:cstheme="minorHAnsi"/>
+          <w:color w:val="393939"/>
+          <w:spacing w:val="15"/>
+          <w:sz w:val="20"/>
+          <w:szCs w:val="20"/>
+          <w:lang w:eastAsia="en-IN"/>
+        </w:rPr>
+        <w:t xml:space="preserve"> .It is software         application that helps programmer to develop a code .It helps to increase developer productivity like editing, designing, testing etc.</w:t>
+      </w:r>
+      <w:r>
+        <w:rPr>
+          <w:rFonts w:eastAsia="Times New Roman" w:cstheme="minorHAnsi"/>
+          <w:color w:val="393939"/>
+          <w:spacing w:val="15"/>
+          <w:sz w:val="20"/>
+          <w:szCs w:val="20"/>
           <w:lang w:eastAsia="en-IN"/>
         </w:rPr>
         <w:br/>
@@ -1794,8 +1653,8 @@
           <w:rFonts w:eastAsia="Times New Roman" w:cstheme="minorHAnsi"/>
           <w:color w:val="393939"/>
           <w:spacing w:val="15"/>
-          <w:sz w:val="28"/>
-          <w:szCs w:val="28"/>
+          <w:sz w:val="20"/>
+          <w:szCs w:val="20"/>
           <w:lang w:eastAsia="en-IN"/>
         </w:rPr>
         <w:br/>
@@ -1805,8 +1664,8 @@
           <w:rFonts w:eastAsia="Times New Roman" w:cstheme="minorHAnsi"/>
           <w:color w:val="393939"/>
           <w:spacing w:val="15"/>
-          <w:sz w:val="28"/>
-          <w:szCs w:val="28"/>
+          <w:sz w:val="20"/>
+          <w:szCs w:val="20"/>
           <w:lang w:eastAsia="en-IN"/>
         </w:rPr>
         <w:br/>
@@ -1817,8 +1676,8 @@
           <w:rFonts w:eastAsia="Times New Roman" w:cstheme="minorHAnsi"/>
           <w:color w:val="393939"/>
           <w:spacing w:val="15"/>
-          <w:sz w:val="28"/>
-          <w:szCs w:val="28"/>
+          <w:sz w:val="20"/>
+          <w:szCs w:val="20"/>
           <w:lang w:eastAsia="en-IN"/>
         </w:rPr>
         <w:t>what maximum value, a byte can hold? (Byte and Bits)</w:t>
@@ -1828,8 +1687,8 @@
           <w:rFonts w:eastAsia="Times New Roman" w:cstheme="minorHAnsi"/>
           <w:color w:val="393939"/>
           <w:spacing w:val="15"/>
-          <w:sz w:val="28"/>
-          <w:szCs w:val="28"/>
+          <w:sz w:val="20"/>
+          <w:szCs w:val="20"/>
           <w:lang w:eastAsia="en-IN"/>
         </w:rPr>
         <w:br/>
@@ -1840,8 +1699,8 @@
           <w:rFonts w:eastAsia="Times New Roman" w:cstheme="minorHAnsi"/>
           <w:color w:val="393939"/>
           <w:spacing w:val="15"/>
-          <w:sz w:val="28"/>
-          <w:szCs w:val="28"/>
+          <w:sz w:val="20"/>
+          <w:szCs w:val="20"/>
           <w:lang w:eastAsia="en-IN"/>
         </w:rPr>
         <w:br/>
@@ -1851,8 +1710,8 @@
           <w:rFonts w:eastAsia="Times New Roman" w:cstheme="minorHAnsi"/>
           <w:color w:val="393939"/>
           <w:spacing w:val="15"/>
-          <w:sz w:val="28"/>
-          <w:szCs w:val="28"/>
+          <w:sz w:val="20"/>
+          <w:szCs w:val="20"/>
           <w:lang w:eastAsia="en-IN"/>
         </w:rPr>
         <w:br/>
@@ -1863,8 +1722,8 @@
           <w:rFonts w:eastAsia="Times New Roman" w:cstheme="minorHAnsi"/>
           <w:color w:val="393939"/>
           <w:spacing w:val="15"/>
-          <w:sz w:val="28"/>
-          <w:szCs w:val="28"/>
+          <w:sz w:val="20"/>
+          <w:szCs w:val="20"/>
           <w:lang w:eastAsia="en-IN"/>
         </w:rPr>
         <w:t>which variable notation is correct?</w:t>
@@ -1874,26 +1733,498 @@
           <w:rFonts w:eastAsia="Times New Roman" w:cstheme="minorHAnsi"/>
           <w:color w:val="393939"/>
           <w:spacing w:val="15"/>
-          <w:sz w:val="28"/>
-          <w:szCs w:val="28"/>
+          <w:sz w:val="20"/>
+          <w:szCs w:val="20"/>
           <w:lang w:eastAsia="en-IN"/>
         </w:rPr>
         <w:br/>
         <w:t xml:space="preserve">Ans: </w:t>
       </w:r>
       <w:r>
+        <w:rPr>
+          <w:rFonts w:eastAsia="Times New Roman" w:cstheme="minorHAnsi"/>
+          <w:color w:val="393939"/>
+          <w:spacing w:val="15"/>
+          <w:sz w:val="20"/>
+          <w:szCs w:val="20"/>
+          <w:lang w:eastAsia="en-IN"/>
+        </w:rPr>
+        <w:t>int 1</w:t>
+      </w:r>
+      <w:r>
+        <w:rPr>
+          <w:rFonts w:eastAsia="Times New Roman" w:cstheme="minorHAnsi"/>
+          <w:color w:val="393939"/>
+          <w:spacing w:val="15"/>
+          <w:sz w:val="20"/>
+          <w:szCs w:val="20"/>
+          <w:vertAlign w:val="superscript"/>
+          <w:lang w:eastAsia="en-IN"/>
+        </w:rPr>
+        <w:t>st</w:t>
+      </w:r>
+      <w:r>
+        <w:rPr>
+          <w:rFonts w:eastAsia="Times New Roman" w:cstheme="minorHAnsi"/>
+          <w:color w:val="393939"/>
+          <w:spacing w:val="15"/>
+          <w:sz w:val="20"/>
+          <w:szCs w:val="20"/>
+          <w:lang w:eastAsia="en-IN"/>
+        </w:rPr>
+        <w:t>=10; this variable notation is invalid bcoz we cannot use 1</w:t>
+      </w:r>
+      <w:r>
+        <w:rPr>
+          <w:rFonts w:eastAsia="Times New Roman" w:cstheme="minorHAnsi"/>
+          <w:color w:val="393939"/>
+          <w:spacing w:val="15"/>
+          <w:sz w:val="20"/>
+          <w:szCs w:val="20"/>
+          <w:vertAlign w:val="superscript"/>
+          <w:lang w:eastAsia="en-IN"/>
+        </w:rPr>
+        <w:t>st</w:t>
+      </w:r>
+      <w:r>
+        <w:rPr>
+          <w:rFonts w:eastAsia="Times New Roman" w:cstheme="minorHAnsi"/>
+          <w:color w:val="393939"/>
+          <w:spacing w:val="15"/>
+          <w:sz w:val="20"/>
+          <w:szCs w:val="20"/>
+          <w:lang w:eastAsia="en-IN"/>
+        </w:rPr>
+        <w:t xml:space="preserve"> like this variable</w:t>
+      </w:r>
+      <w:r>
+        <w:rPr>
+          <w:rFonts w:eastAsia="Times New Roman" w:cstheme="minorHAnsi"/>
+          <w:color w:val="393939"/>
+          <w:spacing w:val="15"/>
+          <w:sz w:val="20"/>
+          <w:szCs w:val="20"/>
+          <w:lang w:eastAsia="en-IN"/>
+        </w:rPr>
         <w:br/>
-      </w:r>
-      <w:r>
-        <w:rPr>
-          <w:rFonts w:ascii="Roboto" w:hAnsi="Roboto"/>
-          <w:color w:val="393939"/>
-          <w:spacing w:val="15"/>
-          <w:sz w:val="30"/>
-          <w:szCs w:val="30"/>
+        <w:t xml:space="preserve">        int st1=10; this is valid</w:t>
+      </w:r>
+      <w:r>
+        <w:rPr>
+          <w:rFonts w:eastAsia="Times New Roman" w:cstheme="minorHAnsi"/>
+          <w:color w:val="393939"/>
+          <w:spacing w:val="15"/>
+          <w:sz w:val="20"/>
+          <w:szCs w:val="20"/>
+          <w:lang w:eastAsia="en-IN"/>
+        </w:rPr>
+        <w:br/>
+      </w:r>
+      <w:r>
+        <w:rPr>
+          <w:rFonts w:cstheme="minorHAnsi"/>
+          <w:sz w:val="20"/>
+          <w:szCs w:val="20"/>
+        </w:rPr>
+        <w:t xml:space="preserve">          int $12 =10; this is valid</w:t>
+      </w:r>
+      <w:r>
+        <w:rPr>
+          <w:rFonts w:cstheme="minorHAnsi"/>
+          <w:sz w:val="20"/>
+          <w:szCs w:val="20"/>
+        </w:rPr>
+        <w:br/>
+        <w:t xml:space="preserve">          int _123 =10;</w:t>
+      </w:r>
+      <w:r>
+        <w:rPr>
+          <w:rFonts w:eastAsia="Times New Roman" w:cstheme="minorHAnsi"/>
+          <w:color w:val="393939"/>
+          <w:spacing w:val="15"/>
+          <w:sz w:val="20"/>
+          <w:szCs w:val="20"/>
+          <w:lang w:eastAsia="en-IN"/>
+        </w:rPr>
+        <w:t xml:space="preserve"> </w:t>
+      </w:r>
+      <w:r>
+        <w:rPr>
+          <w:rFonts w:eastAsia="Times New Roman" w:cstheme="minorHAnsi"/>
+          <w:color w:val="393939"/>
+          <w:spacing w:val="15"/>
+          <w:sz w:val="20"/>
+          <w:szCs w:val="20"/>
+          <w:lang w:eastAsia="en-IN"/>
+        </w:rPr>
+        <w:t xml:space="preserve">this variable notation is invalid bcoz we </w:t>
+      </w:r>
+      <w:r>
+        <w:rPr>
+          <w:rFonts w:eastAsia="Times New Roman" w:cstheme="minorHAnsi"/>
+          <w:color w:val="393939"/>
+          <w:spacing w:val="15"/>
+          <w:sz w:val="20"/>
+          <w:szCs w:val="20"/>
+          <w:lang w:eastAsia="en-IN"/>
+        </w:rPr>
+        <w:t>cannot</w:t>
+      </w:r>
+      <w:r>
+        <w:rPr>
+          <w:rFonts w:eastAsia="Times New Roman" w:cstheme="minorHAnsi"/>
+          <w:color w:val="393939"/>
+          <w:spacing w:val="15"/>
+          <w:sz w:val="20"/>
+          <w:szCs w:val="20"/>
+          <w:lang w:eastAsia="en-IN"/>
+        </w:rPr>
+        <w:t xml:space="preserve"> use </w:t>
+      </w:r>
+      <w:r>
+        <w:rPr>
+          <w:rFonts w:eastAsia="Times New Roman" w:cstheme="minorHAnsi"/>
+          <w:color w:val="393939"/>
+          <w:spacing w:val="15"/>
+          <w:sz w:val="20"/>
+          <w:szCs w:val="20"/>
+          <w:lang w:eastAsia="en-IN"/>
+        </w:rPr>
+        <w:t>_123</w:t>
+      </w:r>
+      <w:r>
+        <w:rPr>
+          <w:rFonts w:eastAsia="Times New Roman" w:cstheme="minorHAnsi"/>
+          <w:color w:val="393939"/>
+          <w:spacing w:val="15"/>
+          <w:sz w:val="20"/>
+          <w:szCs w:val="20"/>
+          <w:lang w:eastAsia="en-IN"/>
+        </w:rPr>
+        <w:t xml:space="preserve"> like this variable</w:t>
+      </w:r>
+      <w:r>
+        <w:rPr>
+          <w:rFonts w:cstheme="minorHAnsi"/>
+          <w:sz w:val="20"/>
+          <w:szCs w:val="20"/>
+        </w:rPr>
+        <w:br/>
+        <w:t xml:space="preserve">          int r12@=10;</w:t>
+      </w:r>
+      <w:r>
+        <w:rPr>
+          <w:rFonts w:eastAsia="Times New Roman" w:cstheme="minorHAnsi"/>
+          <w:color w:val="393939"/>
+          <w:spacing w:val="15"/>
+          <w:sz w:val="20"/>
+          <w:szCs w:val="20"/>
+          <w:lang w:eastAsia="en-IN"/>
+        </w:rPr>
+        <w:t xml:space="preserve"> </w:t>
+      </w:r>
+      <w:r>
+        <w:rPr>
+          <w:rFonts w:eastAsia="Times New Roman" w:cstheme="minorHAnsi"/>
+          <w:color w:val="393939"/>
+          <w:spacing w:val="15"/>
+          <w:sz w:val="20"/>
+          <w:szCs w:val="20"/>
+          <w:lang w:eastAsia="en-IN"/>
+        </w:rPr>
+        <w:t xml:space="preserve">this variable notation is invalid bcoz we </w:t>
+      </w:r>
+      <w:r>
+        <w:rPr>
+          <w:rFonts w:eastAsia="Times New Roman" w:cstheme="minorHAnsi"/>
+          <w:color w:val="393939"/>
+          <w:spacing w:val="15"/>
+          <w:sz w:val="20"/>
+          <w:szCs w:val="20"/>
+          <w:lang w:eastAsia="en-IN"/>
+        </w:rPr>
+        <w:t>cannot</w:t>
+      </w:r>
+      <w:r>
+        <w:rPr>
+          <w:rFonts w:eastAsia="Times New Roman" w:cstheme="minorHAnsi"/>
+          <w:color w:val="393939"/>
+          <w:spacing w:val="15"/>
+          <w:sz w:val="20"/>
+          <w:szCs w:val="20"/>
+          <w:lang w:eastAsia="en-IN"/>
+        </w:rPr>
+        <w:t xml:space="preserve"> use </w:t>
+      </w:r>
+      <w:r>
+        <w:rPr>
+          <w:rFonts w:eastAsia="Times New Roman" w:cstheme="minorHAnsi"/>
+          <w:color w:val="393939"/>
+          <w:spacing w:val="15"/>
+          <w:sz w:val="20"/>
+          <w:szCs w:val="20"/>
+          <w:lang w:eastAsia="en-IN"/>
+        </w:rPr>
+        <w:t>r12@</w:t>
+      </w:r>
+      <w:r>
+        <w:rPr>
+          <w:rFonts w:eastAsia="Times New Roman" w:cstheme="minorHAnsi"/>
+          <w:color w:val="393939"/>
+          <w:spacing w:val="15"/>
+          <w:sz w:val="20"/>
+          <w:szCs w:val="20"/>
+          <w:lang w:eastAsia="en-IN"/>
+        </w:rPr>
+        <w:t xml:space="preserve"> like this variable</w:t>
+      </w:r>
+      <w:r>
+        <w:rPr>
+          <w:rFonts w:cstheme="minorHAnsi"/>
+          <w:sz w:val="20"/>
+          <w:szCs w:val="20"/>
+        </w:rPr>
+        <w:br/>
+        <w:t xml:space="preserve">          int =123 =10;</w:t>
+      </w:r>
+      <w:r>
+        <w:rPr>
+          <w:rFonts w:eastAsia="Times New Roman" w:cstheme="minorHAnsi"/>
+          <w:color w:val="393939"/>
+          <w:spacing w:val="15"/>
+          <w:sz w:val="20"/>
+          <w:szCs w:val="20"/>
+          <w:lang w:eastAsia="en-IN"/>
+        </w:rPr>
+        <w:t xml:space="preserve"> </w:t>
+      </w:r>
+      <w:r>
+        <w:rPr>
+          <w:rFonts w:eastAsia="Times New Roman" w:cstheme="minorHAnsi"/>
+          <w:color w:val="393939"/>
+          <w:spacing w:val="15"/>
+          <w:sz w:val="20"/>
+          <w:szCs w:val="20"/>
+          <w:lang w:eastAsia="en-IN"/>
+        </w:rPr>
+        <w:t xml:space="preserve">this variable notation is invalid bcoz we </w:t>
+      </w:r>
+      <w:r>
+        <w:rPr>
+          <w:rFonts w:eastAsia="Times New Roman" w:cstheme="minorHAnsi"/>
+          <w:color w:val="393939"/>
+          <w:spacing w:val="15"/>
+          <w:sz w:val="20"/>
+          <w:szCs w:val="20"/>
+          <w:lang w:eastAsia="en-IN"/>
+        </w:rPr>
+        <w:t>cannot</w:t>
+      </w:r>
+      <w:r>
+        <w:rPr>
+          <w:rFonts w:eastAsia="Times New Roman" w:cstheme="minorHAnsi"/>
+          <w:color w:val="393939"/>
+          <w:spacing w:val="15"/>
+          <w:sz w:val="20"/>
+          <w:szCs w:val="20"/>
+          <w:lang w:eastAsia="en-IN"/>
+        </w:rPr>
+        <w:t xml:space="preserve"> use </w:t>
+      </w:r>
+      <w:r>
+        <w:rPr>
+          <w:rFonts w:eastAsia="Times New Roman" w:cstheme="minorHAnsi"/>
+          <w:color w:val="393939"/>
+          <w:spacing w:val="15"/>
+          <w:sz w:val="20"/>
+          <w:szCs w:val="20"/>
+          <w:lang w:eastAsia="en-IN"/>
+        </w:rPr>
+        <w:t>=123=</w:t>
+      </w:r>
+      <w:r>
+        <w:rPr>
+          <w:rFonts w:eastAsia="Times New Roman" w:cstheme="minorHAnsi"/>
+          <w:color w:val="393939"/>
+          <w:spacing w:val="15"/>
+          <w:sz w:val="20"/>
+          <w:szCs w:val="20"/>
+          <w:lang w:eastAsia="en-IN"/>
+        </w:rPr>
+        <w:t xml:space="preserve"> like this variable</w:t>
+      </w:r>
+      <w:r>
+        <w:rPr>
+          <w:rFonts w:cstheme="minorHAnsi"/>
+          <w:sz w:val="20"/>
+          <w:szCs w:val="20"/>
+        </w:rPr>
+        <w:br/>
+      </w:r>
+      <w:r>
+        <w:rPr>
+          <w:rFonts w:cstheme="minorHAnsi"/>
+          <w:sz w:val="20"/>
+          <w:szCs w:val="20"/>
+        </w:rPr>
+        <w:br/>
+      </w:r>
+      <w:r>
+        <w:rPr>
+          <w:rFonts w:cstheme="minorHAnsi"/>
+          <w:color w:val="393939"/>
+          <w:spacing w:val="15"/>
+          <w:sz w:val="20"/>
+          <w:szCs w:val="20"/>
+          <w:shd w:val="clear" w:color="auto" w:fill="FFFFFF"/>
+        </w:rPr>
+        <w:t xml:space="preserve">Q. </w:t>
+      </w:r>
+      <w:r>
+        <w:rPr>
+          <w:rFonts w:cstheme="minorHAnsi"/>
+          <w:color w:val="393939"/>
+          <w:spacing w:val="15"/>
+          <w:sz w:val="20"/>
+          <w:szCs w:val="20"/>
           <w:shd w:val="clear" w:color="auto" w:fill="FFFFFF"/>
         </w:rPr>
         <w:t>Which variable notation is correct?</w:t>
+      </w:r>
+      <w:r>
+        <w:rPr>
+          <w:rFonts w:cstheme="minorHAnsi"/>
+          <w:color w:val="393939"/>
+          <w:spacing w:val="15"/>
+          <w:sz w:val="20"/>
+          <w:szCs w:val="20"/>
+          <w:shd w:val="clear" w:color="auto" w:fill="FFFFFF"/>
+        </w:rPr>
+        <w:br/>
+        <w:t>Ans : int i =10; this is valid</w:t>
+      </w:r>
+      <w:r>
+        <w:rPr>
+          <w:rFonts w:cstheme="minorHAnsi"/>
+          <w:color w:val="393939"/>
+          <w:spacing w:val="15"/>
+          <w:sz w:val="20"/>
+          <w:szCs w:val="20"/>
+          <w:shd w:val="clear" w:color="auto" w:fill="FFFFFF"/>
+        </w:rPr>
+        <w:br/>
+        <w:t xml:space="preserve">         int int = 20; this is invlid bcoz we can’t use variable name as notaion</w:t>
+      </w:r>
+      <w:r>
+        <w:rPr>
+          <w:rFonts w:cstheme="minorHAnsi"/>
+          <w:color w:val="393939"/>
+          <w:spacing w:val="15"/>
+          <w:sz w:val="20"/>
+          <w:szCs w:val="20"/>
+          <w:shd w:val="clear" w:color="auto" w:fill="FFFFFF"/>
+        </w:rPr>
+        <w:br/>
+        <w:t>int goto = 30; this is invalid bcoz “goto” is a keyword in java</w:t>
+      </w:r>
+      <w:r>
+        <w:rPr>
+          <w:rFonts w:cstheme="minorHAnsi"/>
+          <w:sz w:val="20"/>
+          <w:szCs w:val="20"/>
+        </w:rPr>
+        <w:br/>
+        <w:t xml:space="preserve">int default =40; </w:t>
+      </w:r>
+      <w:r>
+        <w:rPr>
+          <w:rFonts w:cstheme="minorHAnsi"/>
+          <w:color w:val="393939"/>
+          <w:spacing w:val="15"/>
+          <w:sz w:val="20"/>
+          <w:szCs w:val="20"/>
+          <w:shd w:val="clear" w:color="auto" w:fill="FFFFFF"/>
+        </w:rPr>
+        <w:t>this is invalid bcoz “</w:t>
+      </w:r>
+      <w:r>
+        <w:rPr>
+          <w:rFonts w:cstheme="minorHAnsi"/>
+          <w:color w:val="393939"/>
+          <w:spacing w:val="15"/>
+          <w:sz w:val="20"/>
+          <w:szCs w:val="20"/>
+          <w:shd w:val="clear" w:color="auto" w:fill="FFFFFF"/>
+        </w:rPr>
+        <w:t>default</w:t>
+      </w:r>
+      <w:r>
+        <w:rPr>
+          <w:rFonts w:cstheme="minorHAnsi"/>
+          <w:color w:val="393939"/>
+          <w:spacing w:val="15"/>
+          <w:sz w:val="20"/>
+          <w:szCs w:val="20"/>
+          <w:shd w:val="clear" w:color="auto" w:fill="FFFFFF"/>
+        </w:rPr>
+        <w:t>” is a keyword in java</w:t>
+      </w:r>
+      <w:r>
+        <w:rPr>
+          <w:rFonts w:cstheme="minorHAnsi"/>
+          <w:sz w:val="20"/>
+          <w:szCs w:val="20"/>
+        </w:rPr>
+        <w:br/>
+      </w:r>
+      <w:r>
+        <w:rPr>
+          <w:rFonts w:cstheme="minorHAnsi"/>
+          <w:sz w:val="20"/>
+          <w:szCs w:val="20"/>
+        </w:rPr>
+        <w:t xml:space="preserve">int class = 50; </w:t>
+      </w:r>
+      <w:r>
+        <w:rPr>
+          <w:rFonts w:cstheme="minorHAnsi"/>
+          <w:color w:val="393939"/>
+          <w:spacing w:val="15"/>
+          <w:sz w:val="20"/>
+          <w:szCs w:val="20"/>
+          <w:shd w:val="clear" w:color="auto" w:fill="FFFFFF"/>
+        </w:rPr>
+        <w:t>this is invalid bcoz</w:t>
+      </w:r>
+      <w:r>
+        <w:rPr>
+          <w:rFonts w:cstheme="minorHAnsi"/>
+          <w:color w:val="393939"/>
+          <w:spacing w:val="15"/>
+          <w:sz w:val="20"/>
+          <w:szCs w:val="20"/>
+          <w:shd w:val="clear" w:color="auto" w:fill="FFFFFF"/>
+        </w:rPr>
+        <w:t xml:space="preserve"> we cannot use class as notation class is also a keyword.</w:t>
+      </w:r>
+      <w:r>
+        <w:rPr>
+          <w:rFonts w:cstheme="minorHAnsi"/>
+          <w:color w:val="393939"/>
+          <w:spacing w:val="15"/>
+          <w:sz w:val="20"/>
+          <w:szCs w:val="20"/>
+          <w:shd w:val="clear" w:color="auto" w:fill="FFFFFF"/>
+        </w:rPr>
+        <w:br/>
+      </w:r>
+      <w:r>
+        <w:rPr>
+          <w:rFonts w:cstheme="minorHAnsi"/>
+          <w:sz w:val="20"/>
+          <w:szCs w:val="20"/>
+        </w:rPr>
+        <w:t>int j =60; this is valid</w:t>
       </w:r>
     </w:p>
     <w:sectPr>
